--- a/MetaMap Wrapper Project.docx
+++ b/MetaMap Wrapper Project.docx
@@ -43,8 +43,6 @@
         </w:rPr>
         <w:t>Written by Jonathan Shifman</w:t>
       </w:r>
-      <w:bookmarkStart w:id="0" w:name="_GoBack"/>
-      <w:bookmarkEnd w:id="0"/>
       <w:r>
         <w:rPr>
           <w:i/>
@@ -107,19 +105,7 @@
           <w:rPr>
             <w:rStyle w:val="Hyperlink"/>
           </w:rPr>
-          <w:t>GitHu</w:t>
-        </w:r>
-        <w:r>
-          <w:rPr>
-            <w:rStyle w:val="Hyperlink"/>
-          </w:rPr>
-          <w:t>b</w:t>
-        </w:r>
-        <w:r>
-          <w:rPr>
-            <w:rStyle w:val="Hyperlink"/>
-          </w:rPr>
-          <w:t xml:space="preserve"> repository</w:t>
+          <w:t>GitHub repository</w:t>
         </w:r>
       </w:hyperlink>
       <w:r>
@@ -143,16 +129,7 @@
           <w:sz w:val="32"/>
           <w:szCs w:val="32"/>
         </w:rPr>
-        <w:t>Usage Inst</w:t>
-      </w:r>
-      <w:r>
-        <w:rPr>
-          <w:b/>
-          <w:bCs/>
-          <w:sz w:val="32"/>
-          <w:szCs w:val="32"/>
-        </w:rPr>
-        <w:t>ructions</w:t>
+        <w:t>Set-up</w:t>
       </w:r>
     </w:p>
     <w:p>
@@ -189,36 +166,62 @@
           <w:rPr>
             <w:rStyle w:val="Hyperlink"/>
           </w:rPr>
-          <w:t>dow</w:t>
+          <w:t>downloads page</w:t>
         </w:r>
+      </w:hyperlink>
+      <w:r>
+        <w:t>.</w:t>
+      </w:r>
+      <w:r>
+        <w:br/>
+        <w:t xml:space="preserve">Make sure to download the Linux release, since the project is currently not compatible with windows. </w:t>
+      </w:r>
+    </w:p>
+    <w:p>
+      <w:r>
+        <w:t>Follow the installation instructions to install MetaMap.</w:t>
+      </w:r>
+      <w:r>
+        <w:t xml:space="preserve"> Be sure to start the Tagger server as described.</w:t>
+      </w:r>
+    </w:p>
+    <w:p/>
+    <w:p>
+      <w:pPr>
+        <w:rPr>
+          <w:u w:val="single"/>
+        </w:rPr>
+      </w:pPr>
+      <w:r>
+        <w:rPr>
+          <w:u w:val="single"/>
+        </w:rPr>
+        <w:t>Install pymetamap</w:t>
+      </w:r>
+    </w:p>
+    <w:p>
+      <w:r>
+        <w:t xml:space="preserve">pymetamap is a python tool which provides an API for extracting concepts (along with other info) from sentences. </w:t>
+      </w:r>
+      <w:r>
+        <w:br/>
+        <w:t>The project uses pymetamap to access the MetaMap data and analyzes its output.</w:t>
+      </w:r>
+      <w:r>
+        <w:br/>
+        <w:t xml:space="preserve">You can get pymetamap from this </w:t>
+      </w:r>
+      <w:hyperlink r:id="rId8" w:history="1">
         <w:r>
           <w:rPr>
             <w:rStyle w:val="Hyperlink"/>
           </w:rPr>
-          <w:t>n</w:t>
-        </w:r>
-        <w:r>
-          <w:rPr>
-            <w:rStyle w:val="Hyperlink"/>
-          </w:rPr>
-          <w:t>loads page</w:t>
+          <w:t>GitHub repository</w:t>
         </w:r>
       </w:hyperlink>
       <w:r>
         <w:t>.</w:t>
       </w:r>
-      <w:r>
-        <w:br/>
-        <w:t xml:space="preserve">Make sure to download the Linux release, since the project is currently not compatible with windows. </w:t>
-      </w:r>
-    </w:p>
-    <w:p>
-      <w:r>
-        <w:t>Follow the installation instructions to install MetaMap.</w:t>
-      </w:r>
-      <w:r>
-        <w:t xml:space="preserve"> Be sure to start the Tagger server as described.</w:t>
-      </w:r>
     </w:p>
     <w:p/>
     <w:p>
@@ -231,19 +234,103 @@
         <w:rPr>
           <w:u w:val="single"/>
         </w:rPr>
-        <w:t>Install pymetamap</w:t>
-      </w:r>
-    </w:p>
-    <w:p>
-      <w:r>
-        <w:t xml:space="preserve">pymetamap is a python tool which provides an API for extracting concepts (along with other info) from sentences. </w:t>
-      </w:r>
-      <w:r>
-        <w:br/>
-        <w:t>The project uses pymetamap to access the MetaMap data and analyzes its output.</w:t>
+        <w:t>Configure the wrapper to use the MetaMap binary</w:t>
+      </w:r>
+    </w:p>
+    <w:p>
+      <w:r>
+        <w:t>In the config.ini file, set the meta_map_path variable to point to the binary of Meta Map you installed.</w:t>
       </w:r>
     </w:p>
     <w:p/>
+    <w:p>
+      <w:r>
+        <w:t>After having performed these steps, you can start using the wrapper.</w:t>
+      </w:r>
+    </w:p>
+    <w:p/>
+    <w:p>
+      <w:pPr>
+        <w:rPr>
+          <w:b/>
+          <w:bCs/>
+          <w:sz w:val="32"/>
+          <w:szCs w:val="32"/>
+        </w:rPr>
+      </w:pPr>
+      <w:r>
+        <w:rPr>
+          <w:b/>
+          <w:bCs/>
+          <w:sz w:val="32"/>
+          <w:szCs w:val="32"/>
+        </w:rPr>
+        <w:t>Usage Instructions</w:t>
+      </w:r>
+    </w:p>
+    <w:p>
+      <w:r>
+        <w:t>Initialize an instance of MetaMapWrapper, like so:</w:t>
+      </w:r>
+    </w:p>
+    <w:p>
+      <w:pPr>
+        <w:ind w:firstLine="720"/>
+        <w:rPr>
+          <w:i/>
+          <w:iCs/>
+          <w:color w:val="595959" w:themeColor="text1" w:themeTint="A6"/>
+        </w:rPr>
+      </w:pPr>
+      <w:r>
+        <w:rPr>
+          <w:i/>
+          <w:iCs/>
+          <w:color w:val="595959" w:themeColor="text1" w:themeTint="A6"/>
+        </w:rPr>
+        <w:t>wrapper = MetaMapWrapper()</w:t>
+      </w:r>
+    </w:p>
+    <w:p>
+      <w:r>
+        <w:t>To analyze a specific sentence, invoke the following method:</w:t>
+      </w:r>
+    </w:p>
+    <w:p>
+      <w:pPr>
+        <w:ind w:firstLine="720"/>
+        <w:rPr>
+          <w:i/>
+          <w:iCs/>
+          <w:color w:val="595959" w:themeColor="text1" w:themeTint="A6"/>
+        </w:rPr>
+      </w:pPr>
+      <w:bookmarkStart w:id="0" w:name="_GoBack"/>
+      <w:bookmarkEnd w:id="0"/>
+      <w:r>
+        <w:rPr>
+          <w:i/>
+          <w:iCs/>
+          <w:color w:val="595959" w:themeColor="text1" w:themeTint="A6"/>
+        </w:rPr>
+        <w:t>output_dict = wrapper.analyze_sentence(sentence)</w:t>
+      </w:r>
+    </w:p>
+    <w:p>
+      <w:r>
+        <w:t>output_dict is a dictionary, mapping serial indices to dictionaries, each representing a concept tagged by Meta Map.</w:t>
+      </w:r>
+    </w:p>
+    <w:p>
+      <w:r>
+        <w:t>A concept dictionary contains a mapping from its field names to their values.</w:t>
+      </w:r>
+    </w:p>
+    <w:p>
+      <w:r>
+        <w:t>An example usage of the wrapper, demonstrating the output data structures, can be found in ExampleUsage.py.</w:t>
+      </w:r>
+    </w:p>
     <w:p/>
     <w:p/>
     <w:sectPr>

--- a/MetaMap Wrapper Project.docx
+++ b/MetaMap Wrapper Project.docx
@@ -73,13 +73,25 @@
           <w:szCs w:val="32"/>
         </w:rPr>
       </w:pPr>
-      <w:r>
+    </w:p>
+    <w:p>
+      <w:pPr>
         <w:rPr>
           <w:b/>
           <w:bCs/>
           <w:sz w:val="32"/>
           <w:szCs w:val="32"/>
         </w:rPr>
+      </w:pPr>
+      <w:bookmarkStart w:id="0" w:name="_GoBack"/>
+      <w:bookmarkEnd w:id="0"/>
+      <w:r>
+        <w:rPr>
+          <w:b/>
+          <w:bCs/>
+          <w:sz w:val="32"/>
+          <w:szCs w:val="32"/>
+        </w:rPr>
         <w:t>General Description</w:t>
       </w:r>
     </w:p>
@@ -94,6 +106,19 @@
       </w:r>
       <w:r>
         <w:t xml:space="preserve">for the MetaMap functionality. </w:t>
+      </w:r>
+      <w:r>
+        <w:t xml:space="preserve">The project makes use of an existing MetaMap wrapper module, called </w:t>
+      </w:r>
+      <w:r>
+        <w:rPr>
+          <w:b/>
+          <w:bCs/>
+        </w:rPr>
+        <w:t>pymetamap</w:t>
+      </w:r>
+      <w:r>
+        <w:t xml:space="preserve">, while manipulating its output to produce results in a certain (and configurable) format. </w:t>
       </w:r>
     </w:p>
     <w:p>
@@ -111,8 +136,29 @@
       <w:r>
         <w:t>.</w:t>
       </w:r>
+      <w:r>
+        <w:t xml:space="preserve"> </w:t>
+      </w:r>
+    </w:p>
+    <w:p>
+      <w:r>
+        <w:t xml:space="preserve">The code of pymetamap has been included </w:t>
+      </w:r>
+      <w:r>
+        <w:t>in the repository as a submodule.</w:t>
+      </w:r>
     </w:p>
     <w:p/>
+    <w:p>
+      <w:pPr>
+        <w:rPr>
+          <w:b/>
+          <w:bCs/>
+          <w:sz w:val="32"/>
+          <w:szCs w:val="32"/>
+        </w:rPr>
+      </w:pPr>
+    </w:p>
     <w:p>
       <w:pPr>
         <w:rPr>
@@ -196,50 +242,48 @@
         <w:rPr>
           <w:u w:val="single"/>
         </w:rPr>
-        <w:t>Install pymetamap</w:t>
-      </w:r>
-    </w:p>
-    <w:p>
-      <w:r>
-        <w:t xml:space="preserve">pymetamap is a python tool which provides an API for extracting concepts (along with other info) from sentences. </w:t>
+        <w:t>Configure the wrapper to use the MetaMap binary</w:t>
+      </w:r>
+    </w:p>
+    <w:p>
+      <w:r>
+        <w:t>In the config.ini file, set the meta_map_path variable to point to the binary of Meta Map you installed.</w:t>
+      </w:r>
+    </w:p>
+    <w:p>
+      <w:r>
+        <w:t>Set the relevant_field_names variable to contain the fields you want included in each concept dictionary.</w:t>
+      </w:r>
+    </w:p>
+    <w:p>
+      <w:r>
+        <w:br w:type="page"/>
+      </w:r>
+    </w:p>
+    <w:p>
+      <w:r>
+        <w:lastRenderedPageBreak/>
+        <w:t>Some possible field names:</w:t>
+      </w:r>
+    </w:p>
+    <w:p>
+      <w:r>
+        <w:t>score – MetaMap indexing score</w:t>
       </w:r>
       <w:r>
         <w:br/>
-        <w:t>The project uses pymetamap to access the MetaMap data and analyzes its output.</w:t>
+        <w:t>preferred_name – The preferred name of the concept</w:t>
       </w:r>
       <w:r>
         <w:br/>
-        <w:t xml:space="preserve">You can get pymetamap from this </w:t>
-      </w:r>
-      <w:hyperlink r:id="rId8" w:history="1">
-        <w:r>
-          <w:rPr>
-            <w:rStyle w:val="Hyperlink"/>
-          </w:rPr>
-          <w:t>GitHub repository</w:t>
-        </w:r>
-      </w:hyperlink>
-      <w:r>
-        <w:t>.</w:t>
-      </w:r>
-    </w:p>
-    <w:p/>
-    <w:p>
-      <w:pPr>
-        <w:rPr>
-          <w:u w:val="single"/>
-        </w:rPr>
-      </w:pPr>
-      <w:r>
-        <w:rPr>
-          <w:u w:val="single"/>
-        </w:rPr>
-        <w:t>Configure the wrapper to use the MetaMap binary</w:t>
-      </w:r>
-    </w:p>
-    <w:p>
-      <w:r>
-        <w:t>In the config.ini file, set the meta_map_path variable to point to the binary of Meta Map you installed.</w:t>
+        <w:t>cui – The concept’s unique identifier</w:t>
+      </w:r>
+      <w:r>
+        <w:br/>
+        <w:t xml:space="preserve">semtypes – Semantic </w:t>
+      </w:r>
+      <w:r>
+        <w:t>types list</w:t>
       </w:r>
     </w:p>
     <w:p/>
@@ -258,13 +302,23 @@
           <w:szCs w:val="32"/>
         </w:rPr>
       </w:pPr>
-      <w:r>
+    </w:p>
+    <w:p>
+      <w:pPr>
         <w:rPr>
           <w:b/>
           <w:bCs/>
           <w:sz w:val="32"/>
           <w:szCs w:val="32"/>
         </w:rPr>
+      </w:pPr>
+      <w:r>
+        <w:rPr>
+          <w:b/>
+          <w:bCs/>
+          <w:sz w:val="32"/>
+          <w:szCs w:val="32"/>
+        </w:rPr>
         <w:t>Usage Instructions</w:t>
       </w:r>
     </w:p>
@@ -305,8 +359,6 @@
           <w:color w:val="595959" w:themeColor="text1" w:themeTint="A6"/>
         </w:rPr>
       </w:pPr>
-      <w:bookmarkStart w:id="0" w:name="_GoBack"/>
-      <w:bookmarkEnd w:id="0"/>
       <w:r>
         <w:rPr>
           <w:i/>
@@ -318,7 +370,66 @@
     </w:p>
     <w:p>
       <w:r>
-        <w:t>output_dict is a dictionary, mapping serial indices to dictionaries, each representing a concept tagged by Meta Map.</w:t>
+        <w:t>Alternatively, you can analyze multiple sentences at once by invoking:</w:t>
+      </w:r>
+    </w:p>
+    <w:p>
+      <w:pPr>
+        <w:ind w:firstLine="720"/>
+        <w:rPr>
+          <w:i/>
+          <w:iCs/>
+          <w:color w:val="595959" w:themeColor="text1" w:themeTint="A6"/>
+        </w:rPr>
+      </w:pPr>
+      <w:r>
+        <w:rPr>
+          <w:i/>
+          <w:iCs/>
+          <w:color w:val="595959" w:themeColor="text1" w:themeTint="A6"/>
+        </w:rPr>
+        <w:t>output_dict = wrapper.analyze_sentence</w:t>
+      </w:r>
+      <w:r>
+        <w:rPr>
+          <w:i/>
+          <w:iCs/>
+          <w:color w:val="595959" w:themeColor="text1" w:themeTint="A6"/>
+        </w:rPr>
+        <w:t>s</w:t>
+      </w:r>
+      <w:r>
+        <w:rPr>
+          <w:i/>
+          <w:iCs/>
+          <w:color w:val="595959" w:themeColor="text1" w:themeTint="A6"/>
+        </w:rPr>
+        <w:t>(sentence</w:t>
+      </w:r>
+      <w:r>
+        <w:rPr>
+          <w:i/>
+          <w:iCs/>
+          <w:color w:val="595959" w:themeColor="text1" w:themeTint="A6"/>
+        </w:rPr>
+        <w:t>s</w:t>
+      </w:r>
+      <w:r>
+        <w:rPr>
+          <w:i/>
+          <w:iCs/>
+          <w:color w:val="595959" w:themeColor="text1" w:themeTint="A6"/>
+        </w:rPr>
+        <w:t>)</w:t>
+      </w:r>
+    </w:p>
+    <w:p/>
+    <w:p>
+      <w:r>
+        <w:t>In both cases, output_dict is a dictionary</w:t>
+      </w:r>
+      <w:r>
+        <w:t xml:space="preserve"> mapping serial indices to dictionaries, each representing a concept tagged by Meta Map.</w:t>
       </w:r>
     </w:p>
     <w:p>

--- a/MetaMap Wrapper Project.docx
+++ b/MetaMap Wrapper Project.docx
@@ -83,8 +83,6 @@
           <w:szCs w:val="32"/>
         </w:rPr>
       </w:pPr>
-      <w:bookmarkStart w:id="0" w:name="_GoBack"/>
-      <w:bookmarkEnd w:id="0"/>
       <w:r>
         <w:rPr>
           <w:b/>
@@ -140,14 +138,6 @@
         <w:t xml:space="preserve"> </w:t>
       </w:r>
     </w:p>
-    <w:p>
-      <w:r>
-        <w:t xml:space="preserve">The code of pymetamap has been included </w:t>
-      </w:r>
-      <w:r>
-        <w:t>in the repository as a submodule.</w:t>
-      </w:r>
-    </w:p>
     <w:p/>
     <w:p>
       <w:pPr>
@@ -242,6 +232,91 @@
         <w:rPr>
           <w:u w:val="single"/>
         </w:rPr>
+        <w:t>Install pymetamap</w:t>
+      </w:r>
+    </w:p>
+    <w:p>
+      <w:r>
+        <w:t>You will need to install the pymetamap module, which can be found in this GitHub repository.</w:t>
+      </w:r>
+    </w:p>
+    <w:p>
+      <w:r>
+        <w:t>Download the repository and run:</w:t>
+      </w:r>
+    </w:p>
+    <w:p>
+      <w:pPr>
+        <w:rPr>
+          <w:i/>
+          <w:iCs/>
+          <w:color w:val="595959" w:themeColor="text1" w:themeTint="A6"/>
+        </w:rPr>
+      </w:pPr>
+      <w:r>
+        <w:rPr>
+          <w:i/>
+          <w:iCs/>
+          <w:color w:val="595959" w:themeColor="text1" w:themeTint="A6"/>
+        </w:rPr>
+        <w:t>python setup.py install</w:t>
+      </w:r>
+    </w:p>
+    <w:p/>
+    <w:p>
+      <w:pPr>
+        <w:rPr>
+          <w:u w:val="single"/>
+        </w:rPr>
+      </w:pPr>
+    </w:p>
+    <w:p>
+      <w:pPr>
+        <w:rPr>
+          <w:u w:val="single"/>
+        </w:rPr>
+      </w:pPr>
+      <w:r>
+        <w:rPr>
+          <w:u w:val="single"/>
+        </w:rPr>
+        <w:lastRenderedPageBreak/>
+        <w:t>Set up the wrapper</w:t>
+      </w:r>
+    </w:p>
+    <w:p>
+      <w:r>
+        <w:t xml:space="preserve">Run </w:t>
+      </w:r>
+      <w:r>
+        <w:rPr>
+          <w:i/>
+          <w:iCs/>
+          <w:color w:val="595959" w:themeColor="text1" w:themeTint="A6"/>
+        </w:rPr>
+        <w:t>python setup.py</w:t>
+      </w:r>
+      <w:r>
+        <w:t xml:space="preserve"> from the wrapper directory to install the necessary modules.</w:t>
+      </w:r>
+    </w:p>
+    <w:p>
+      <w:pPr>
+        <w:rPr>
+          <w:u w:val="single"/>
+        </w:rPr>
+      </w:pPr>
+    </w:p>
+    <w:p>
+      <w:pPr>
+        <w:rPr>
+          <w:u w:val="single"/>
+        </w:rPr>
+      </w:pPr>
+      <w:r>
+        <w:rPr>
+          <w:u w:val="single"/>
+        </w:rPr>
         <w:t>Configure the wrapper to use the MetaMap binary</w:t>
       </w:r>
     </w:p>
@@ -257,12 +332,6 @@
     </w:p>
     <w:p>
       <w:r>
-        <w:br w:type="page"/>
-      </w:r>
-    </w:p>
-    <w:p>
-      <w:r>
-        <w:lastRenderedPageBreak/>
         <w:t>Some possible field names:</w:t>
       </w:r>
     </w:p>
@@ -370,7 +439,12 @@
     </w:p>
     <w:p>
       <w:r>
-        <w:t>Alternatively, you can analyze multiple sentences at once by invoking:</w:t>
+        <w:t>Alternatively, you can analyze mul</w:t>
+      </w:r>
+      <w:bookmarkStart w:id="0" w:name="_GoBack"/>
+      <w:bookmarkEnd w:id="0"/>
+      <w:r>
+        <w:t>tiple sentences at once by invoking:</w:t>
       </w:r>
     </w:p>
     <w:p>
@@ -442,7 +516,6 @@
         <w:t>An example usage of the wrapper, demonstrating the output data structures, can be found in ExampleUsage.py.</w:t>
       </w:r>
     </w:p>
-    <w:p/>
     <w:p/>
     <w:sectPr>
       <w:pgSz w:w="12240" w:h="15840"/>

--- a/MetaMap Wrapper Project.docx
+++ b/MetaMap Wrapper Project.docx
@@ -51,18 +51,25 @@
           <w:szCs w:val="24"/>
         </w:rPr>
         <w:br/>
-        <w:t>January 2018</w:t>
-      </w:r>
-    </w:p>
-    <w:p>
-      <w:pPr>
+      </w:r>
+      <w:r>
         <w:rPr>
           <w:i/>
           <w:iCs/>
-          <w:sz w:val="28"/>
-          <w:szCs w:val="28"/>
-        </w:rPr>
-      </w:pPr>
+          <w:sz w:val="24"/>
+          <w:szCs w:val="24"/>
+        </w:rPr>
+        <w:t>February</w:t>
+      </w:r>
+      <w:r>
+        <w:rPr>
+          <w:i/>
+          <w:iCs/>
+          <w:sz w:val="24"/>
+          <w:szCs w:val="24"/>
+        </w:rPr>
+        <w:t xml:space="preserve"> 2018</w:t>
+      </w:r>
     </w:p>
     <w:p>
       <w:pPr>
@@ -71,9 +78,30 @@
           <w:bCs/>
           <w:sz w:val="32"/>
           <w:szCs w:val="32"/>
-        </w:rPr>
-      </w:pPr>
-    </w:p>
+          <w:rtl/>
+        </w:rPr>
+      </w:pPr>
+    </w:p>
+    <w:p>
+      <w:pPr>
+        <w:rPr>
+          <w:b/>
+          <w:bCs/>
+          <w:sz w:val="36"/>
+          <w:szCs w:val="36"/>
+        </w:rPr>
+      </w:pPr>
+      <w:r>
+        <w:rPr>
+          <w:b/>
+          <w:bCs/>
+          <w:sz w:val="36"/>
+          <w:szCs w:val="36"/>
+        </w:rPr>
+        <w:t>General Description</w:t>
+      </w:r>
+    </w:p>
+    <w:p/>
     <w:p>
       <w:pPr>
         <w:rPr>
@@ -90,54 +118,1064 @@
           <w:sz w:val="32"/>
           <w:szCs w:val="32"/>
         </w:rPr>
-        <w:t>General Description</w:t>
-      </w:r>
-    </w:p>
-    <w:p>
-      <w:r>
-        <w:t>MetaMap is a tool for mapping various medical names and concepts to a smaller set of standard concepts, to allow categorization and easier analysis of entire medical texts.</w:t>
-      </w:r>
-    </w:p>
-    <w:p>
-      <w:r>
-        <w:t xml:space="preserve">This project aims to provide a wrapper (written in python) </w:t>
-      </w:r>
-      <w:r>
-        <w:t xml:space="preserve">for the MetaMap functionality. </w:t>
-      </w:r>
-      <w:r>
-        <w:t xml:space="preserve">The project makes use of an existing MetaMap wrapper module, called </w:t>
-      </w:r>
-      <w:r>
-        <w:rPr>
-          <w:b/>
-          <w:bCs/>
-        </w:rPr>
-        <w:t>pymetamap</w:t>
-      </w:r>
-      <w:r>
-        <w:t xml:space="preserve">, while manipulating its output to produce results in a certain (and configurable) format. </w:t>
-      </w:r>
-    </w:p>
-    <w:p>
-      <w:r>
-        <w:t xml:space="preserve">The project source can be found in this </w:t>
-      </w:r>
-      <w:hyperlink r:id="rId6" w:history="1">
-        <w:r>
-          <w:rPr>
-            <w:rStyle w:val="Hyperlink"/>
-          </w:rPr>
-          <w:t>GitHub repository</w:t>
-        </w:r>
-      </w:hyperlink>
+        <w:t>Background</w:t>
+      </w:r>
+    </w:p>
+    <w:p>
+      <w:r>
+        <w:t>MetaMap is a tool developed at the National Library of Medicine to analyze biomedical texts,</w:t>
+      </w:r>
+      <w:r>
+        <w:t xml:space="preserve"> to</w:t>
+      </w:r>
+      <w:r>
+        <w:t xml:space="preserve"> locate UMLS Metathesaurus concepts and map those concepts to standardized names.</w:t>
+      </w:r>
+      <w:r>
+        <w:t xml:space="preserve"> </w:t>
+      </w:r>
+      <w:r>
+        <w:t xml:space="preserve">The </w:t>
+      </w:r>
+      <w:r>
+        <w:t>UMLS Metathesaurus</w:t>
+      </w:r>
+      <w:r>
+        <w:t xml:space="preserve"> itself</w:t>
+      </w:r>
+      <w:r>
+        <w:t xml:space="preserve"> </w:t>
+      </w:r>
+      <w:r>
+        <w:t xml:space="preserve">is a large biomedical thesaurus that contains the data representing the mappings from different names with similar meaning to </w:t>
+      </w:r>
+      <w:r>
+        <w:t>the same concept.</w:t>
+      </w:r>
+    </w:p>
+    <w:p>
+      <w:r>
+        <w:t xml:space="preserve">The output generated by MetaMap includes extensive information about each concept it was able to locate in a given text. </w:t>
+      </w:r>
+    </w:p>
+    <w:p>
+      <w:r>
+        <w:t>Let’s look at an example. Consider the following phrase:</w:t>
+      </w:r>
+    </w:p>
+    <w:p>
+      <w:pPr>
+        <w:rPr>
+          <w:i/>
+          <w:iCs/>
+          <w:sz w:val="24"/>
+          <w:szCs w:val="24"/>
+        </w:rPr>
+      </w:pPr>
+      <w:r>
+        <w:rPr>
+          <w:i/>
+          <w:iCs/>
+          <w:sz w:val="24"/>
+          <w:szCs w:val="24"/>
+        </w:rPr>
+        <w:t>‘Classification systems aim to separate hypertension similar to that seen outside pregnancy’</w:t>
+      </w:r>
+    </w:p>
+    <w:p>
+      <w:r>
+        <w:br/>
+      </w:r>
+      <w:r>
+        <w:t xml:space="preserve">MetaMap </w:t>
+      </w:r>
+      <w:r>
+        <w:t>is</w:t>
+      </w:r>
+      <w:r>
+        <w:t xml:space="preserve"> able to map </w:t>
+      </w:r>
+      <w:r>
+        <w:t>numerous</w:t>
+      </w:r>
+      <w:r>
+        <w:t xml:space="preserve"> Metathesaurus concepts in the given sentence</w:t>
+      </w:r>
+      <w:r>
+        <w:t>. To name a few of the main located concepts: ‘</w:t>
+      </w:r>
+      <w:r>
+        <w:rPr>
+          <w:b/>
+          <w:bCs/>
+        </w:rPr>
+        <w:t>systems’</w:t>
+      </w:r>
+      <w:r>
+        <w:t>, ‘</w:t>
+      </w:r>
+      <w:r>
+        <w:rPr>
+          <w:b/>
+          <w:bCs/>
+        </w:rPr>
+        <w:t>hypertension’</w:t>
+      </w:r>
+      <w:r>
+        <w:t>, ‘</w:t>
+      </w:r>
+      <w:r>
+        <w:rPr>
+          <w:b/>
+          <w:bCs/>
+        </w:rPr>
+        <w:t>pregnancy’</w:t>
+      </w:r>
       <w:r>
         <w:t>.</w:t>
       </w:r>
       <w:r>
+        <w:br/>
+      </w:r>
+      <w:r>
+        <w:t>We will later go over in details about the output from analyzing the sentence.</w:t>
+      </w:r>
+    </w:p>
+    <w:p>
+      <w:r>
+        <w:t xml:space="preserve">MetaMap’s services are offered using a variety of different APIs. The quickest way to use it is interactively – you can submit your medical text in an online form and </w:t>
+      </w:r>
+      <w:r>
+        <w:t>an output will be generated.</w:t>
+      </w:r>
+      <w:r>
         <w:t xml:space="preserve"> </w:t>
       </w:r>
-    </w:p>
+      <w:r>
+        <w:t>The method we will be using is running MetaMap locally on the server we are working on.</w:t>
+      </w:r>
+      <w:r>
+        <w:t xml:space="preserve"> To be precise, we will be using a wrapper</w:t>
+      </w:r>
+      <w:r>
+        <w:t xml:space="preserve"> (called pymetamap)</w:t>
+      </w:r>
+      <w:r>
+        <w:t xml:space="preserve"> of the Java API that</w:t>
+      </w:r>
+      <w:r>
+        <w:t xml:space="preserve"> Meta Map </w:t>
+      </w:r>
+      <w:r>
+        <w:t>provides.</w:t>
+      </w:r>
+    </w:p>
+    <w:p/>
+    <w:p>
+      <w:r>
+        <w:rPr>
+          <w:noProof/>
+        </w:rPr>
+        <mc:AlternateContent>
+          <mc:Choice Requires="wps">
+            <w:drawing>
+              <wp:anchor distT="0" distB="0" distL="114300" distR="114300" simplePos="0" relativeHeight="251667456" behindDoc="0" locked="0" layoutInCell="1" allowOverlap="1" wp14:anchorId="2F7BA71A" wp14:editId="35C669E9">
+                <wp:simplePos x="0" y="0"/>
+                <wp:positionH relativeFrom="margin">
+                  <wp:posOffset>4972050</wp:posOffset>
+                </wp:positionH>
+                <wp:positionV relativeFrom="paragraph">
+                  <wp:posOffset>181610</wp:posOffset>
+                </wp:positionV>
+                <wp:extent cx="904875" cy="1162050"/>
+                <wp:effectExtent l="0" t="0" r="28575" b="19050"/>
+                <wp:wrapNone/>
+                <wp:docPr id="9" name="Rectangle 9"/>
+                <wp:cNvGraphicFramePr/>
+                <a:graphic xmlns:a="http://schemas.openxmlformats.org/drawingml/2006/main">
+                  <a:graphicData uri="http://schemas.microsoft.com/office/word/2010/wordprocessingShape">
+                    <wps:wsp>
+                      <wps:cNvSpPr/>
+                      <wps:spPr>
+                        <a:xfrm>
+                          <a:off x="0" y="0"/>
+                          <a:ext cx="904875" cy="1162050"/>
+                        </a:xfrm>
+                        <a:prstGeom prst="rect">
+                          <a:avLst/>
+                        </a:prstGeom>
+                        <a:solidFill>
+                          <a:schemeClr val="accent1">
+                            <a:lumMod val="75000"/>
+                          </a:schemeClr>
+                        </a:solidFill>
+                      </wps:spPr>
+                      <wps:style>
+                        <a:lnRef idx="2">
+                          <a:schemeClr val="accent1">
+                            <a:shade val="50000"/>
+                          </a:schemeClr>
+                        </a:lnRef>
+                        <a:fillRef idx="1">
+                          <a:schemeClr val="accent1"/>
+                        </a:fillRef>
+                        <a:effectRef idx="0">
+                          <a:schemeClr val="accent1"/>
+                        </a:effectRef>
+                        <a:fontRef idx="minor">
+                          <a:schemeClr val="lt1"/>
+                        </a:fontRef>
+                      </wps:style>
+                      <wps:txbx>
+                        <w:txbxContent>
+                          <w:p>
+                            <w:pPr>
+                              <w:jc w:val="center"/>
+                              <w:rPr>
+                                <w:sz w:val="20"/>
+                                <w:szCs w:val="20"/>
+                              </w:rPr>
+                            </w:pPr>
+                            <w:r>
+                              <w:rPr>
+                                <w:sz w:val="20"/>
+                                <w:szCs w:val="20"/>
+                              </w:rPr>
+                              <w:t>Main project</w:t>
+                            </w:r>
+                          </w:p>
+                        </w:txbxContent>
+                      </wps:txbx>
+                      <wps:bodyPr rot="0" spcFirstLastPara="0" vertOverflow="overflow" horzOverflow="overflow" vert="horz" wrap="square" lIns="91440" tIns="45720" rIns="91440" bIns="45720" numCol="1" spcCol="0" rtlCol="0" fromWordArt="0" anchor="ctr" anchorCtr="0" forceAA="0" compatLnSpc="1">
+                        <a:prstTxWarp prst="textNoShape">
+                          <a:avLst/>
+                        </a:prstTxWarp>
+                        <a:noAutofit/>
+                      </wps:bodyPr>
+                    </wps:wsp>
+                  </a:graphicData>
+                </a:graphic>
+                <wp14:sizeRelH relativeFrom="margin">
+                  <wp14:pctWidth>0</wp14:pctWidth>
+                </wp14:sizeRelH>
+                <wp14:sizeRelV relativeFrom="margin">
+                  <wp14:pctHeight>0</wp14:pctHeight>
+                </wp14:sizeRelV>
+              </wp:anchor>
+            </w:drawing>
+          </mc:Choice>
+          <mc:Fallback>
+            <w:pict>
+              <v:rect w14:anchorId="2F7BA71A" id="Rectangle 9" o:spid="_x0000_s1026" style="position:absolute;margin-left:391.5pt;margin-top:14.3pt;width:71.25pt;height:91.5pt;z-index:251667456;visibility:visible;mso-wrap-style:square;mso-width-percent:0;mso-height-percent:0;mso-wrap-distance-left:9pt;mso-wrap-distance-top:0;mso-wrap-distance-right:9pt;mso-wrap-distance-bottom:0;mso-position-horizontal:absolute;mso-position-horizontal-relative:margin;mso-position-vertical:absolute;mso-position-vertical-relative:text;mso-width-percent:0;mso-height-percent:0;mso-width-relative:margin;mso-height-relative:margin;v-text-anchor:middle" o:gfxdata="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" fillcolor="#2f5496 [2404]" strokecolor="#1f3763 [1604]" strokeweight="1pt">
+                <v:textbox>
+                  <w:txbxContent>
+                    <w:p>
+                      <w:pPr>
+                        <w:jc w:val="center"/>
+                        <w:rPr>
+                          <w:sz w:val="20"/>
+                          <w:szCs w:val="20"/>
+                        </w:rPr>
+                      </w:pPr>
+                      <w:r>
+                        <w:rPr>
+                          <w:sz w:val="20"/>
+                          <w:szCs w:val="20"/>
+                        </w:rPr>
+                        <w:t>Main project</w:t>
+                      </w:r>
+                    </w:p>
+                  </w:txbxContent>
+                </v:textbox>
+                <w10:wrap anchorx="margin"/>
+              </v:rect>
+            </w:pict>
+          </mc:Fallback>
+        </mc:AlternateContent>
+      </w:r>
+      <w:r>
+        <w:rPr>
+          <w:noProof/>
+        </w:rPr>
+        <mc:AlternateContent>
+          <mc:Choice Requires="wps">
+            <w:drawing>
+              <wp:anchor distT="0" distB="0" distL="114300" distR="114300" simplePos="0" relativeHeight="251665408" behindDoc="0" locked="0" layoutInCell="1" allowOverlap="1" wp14:anchorId="2F7BA71A" wp14:editId="35C669E9">
+                <wp:simplePos x="0" y="0"/>
+                <wp:positionH relativeFrom="margin">
+                  <wp:posOffset>3705225</wp:posOffset>
+                </wp:positionH>
+                <wp:positionV relativeFrom="paragraph">
+                  <wp:posOffset>172085</wp:posOffset>
+                </wp:positionV>
+                <wp:extent cx="904875" cy="1162050"/>
+                <wp:effectExtent l="0" t="0" r="28575" b="19050"/>
+                <wp:wrapNone/>
+                <wp:docPr id="8" name="Rectangle 8"/>
+                <wp:cNvGraphicFramePr/>
+                <a:graphic xmlns:a="http://schemas.openxmlformats.org/drawingml/2006/main">
+                  <a:graphicData uri="http://schemas.microsoft.com/office/word/2010/wordprocessingShape">
+                    <wps:wsp>
+                      <wps:cNvSpPr/>
+                      <wps:spPr>
+                        <a:xfrm>
+                          <a:off x="0" y="0"/>
+                          <a:ext cx="904875" cy="1162050"/>
+                        </a:xfrm>
+                        <a:prstGeom prst="rect">
+                          <a:avLst/>
+                        </a:prstGeom>
+                        <a:solidFill>
+                          <a:schemeClr val="accent1">
+                            <a:lumMod val="75000"/>
+                          </a:schemeClr>
+                        </a:solidFill>
+                      </wps:spPr>
+                      <wps:style>
+                        <a:lnRef idx="2">
+                          <a:schemeClr val="accent1">
+                            <a:shade val="50000"/>
+                          </a:schemeClr>
+                        </a:lnRef>
+                        <a:fillRef idx="1">
+                          <a:schemeClr val="accent1"/>
+                        </a:fillRef>
+                        <a:effectRef idx="0">
+                          <a:schemeClr val="accent1"/>
+                        </a:effectRef>
+                        <a:fontRef idx="minor">
+                          <a:schemeClr val="lt1"/>
+                        </a:fontRef>
+                      </wps:style>
+                      <wps:txbx>
+                        <w:txbxContent>
+                          <w:p>
+                            <w:pPr>
+                              <w:jc w:val="center"/>
+                              <w:rPr>
+                                <w:b/>
+                                <w:bCs/>
+                              </w:rPr>
+                            </w:pPr>
+                            <w:r>
+                              <w:rPr>
+                                <w:b/>
+                                <w:bCs/>
+                              </w:rPr>
+                              <w:t>This project</w:t>
+                            </w:r>
+                          </w:p>
+                        </w:txbxContent>
+                      </wps:txbx>
+                      <wps:bodyPr rot="0" spcFirstLastPara="0" vertOverflow="overflow" horzOverflow="overflow" vert="horz" wrap="square" lIns="91440" tIns="45720" rIns="91440" bIns="45720" numCol="1" spcCol="0" rtlCol="0" fromWordArt="0" anchor="ctr" anchorCtr="0" forceAA="0" compatLnSpc="1">
+                        <a:prstTxWarp prst="textNoShape">
+                          <a:avLst/>
+                        </a:prstTxWarp>
+                        <a:noAutofit/>
+                      </wps:bodyPr>
+                    </wps:wsp>
+                  </a:graphicData>
+                </a:graphic>
+                <wp14:sizeRelH relativeFrom="margin">
+                  <wp14:pctWidth>0</wp14:pctWidth>
+                </wp14:sizeRelH>
+                <wp14:sizeRelV relativeFrom="margin">
+                  <wp14:pctHeight>0</wp14:pctHeight>
+                </wp14:sizeRelV>
+              </wp:anchor>
+            </w:drawing>
+          </mc:Choice>
+          <mc:Fallback>
+            <w:pict>
+              <v:rect w14:anchorId="2F7BA71A" id="Rectangle 8" o:spid="_x0000_s1027" style="position:absolute;margin-left:291.75pt;margin-top:13.55pt;width:71.25pt;height:91.5pt;z-index:251665408;visibility:visible;mso-wrap-style:square;mso-width-percent:0;mso-height-percent:0;mso-wrap-distance-left:9pt;mso-wrap-distance-top:0;mso-wrap-distance-right:9pt;mso-wrap-distance-bottom:0;mso-position-horizontal:absolute;mso-position-horizontal-relative:margin;mso-position-vertical:absolute;mso-position-vertical-relative:text;mso-width-percent:0;mso-height-percent:0;mso-width-relative:margin;mso-height-relative:margin;v-text-anchor:middle" o:gfxdata="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" fillcolor="#2f5496 [2404]" strokecolor="#1f3763 [1604]" strokeweight="1pt">
+                <v:textbox>
+                  <w:txbxContent>
+                    <w:p>
+                      <w:pPr>
+                        <w:jc w:val="center"/>
+                        <w:rPr>
+                          <w:b/>
+                          <w:bCs/>
+                        </w:rPr>
+                      </w:pPr>
+                      <w:r>
+                        <w:rPr>
+                          <w:b/>
+                          <w:bCs/>
+                        </w:rPr>
+                        <w:t>This project</w:t>
+                      </w:r>
+                    </w:p>
+                  </w:txbxContent>
+                </v:textbox>
+                <w10:wrap anchorx="margin"/>
+              </v:rect>
+            </w:pict>
+          </mc:Fallback>
+        </mc:AlternateContent>
+      </w:r>
+      <w:r>
+        <w:rPr>
+          <w:noProof/>
+        </w:rPr>
+        <mc:AlternateContent>
+          <mc:Choice Requires="wps">
+            <w:drawing>
+              <wp:anchor distT="0" distB="0" distL="114300" distR="114300" simplePos="0" relativeHeight="251661312" behindDoc="0" locked="0" layoutInCell="1" allowOverlap="1" wp14:anchorId="2F7BA71A" wp14:editId="35C669E9">
+                <wp:simplePos x="0" y="0"/>
+                <wp:positionH relativeFrom="margin">
+                  <wp:posOffset>1228725</wp:posOffset>
+                </wp:positionH>
+                <wp:positionV relativeFrom="paragraph">
+                  <wp:posOffset>162560</wp:posOffset>
+                </wp:positionV>
+                <wp:extent cx="904875" cy="1162050"/>
+                <wp:effectExtent l="0" t="0" r="28575" b="19050"/>
+                <wp:wrapNone/>
+                <wp:docPr id="6" name="Rectangle 6"/>
+                <wp:cNvGraphicFramePr/>
+                <a:graphic xmlns:a="http://schemas.openxmlformats.org/drawingml/2006/main">
+                  <a:graphicData uri="http://schemas.microsoft.com/office/word/2010/wordprocessingShape">
+                    <wps:wsp>
+                      <wps:cNvSpPr/>
+                      <wps:spPr>
+                        <a:xfrm>
+                          <a:off x="0" y="0"/>
+                          <a:ext cx="904875" cy="1162050"/>
+                        </a:xfrm>
+                        <a:prstGeom prst="rect">
+                          <a:avLst/>
+                        </a:prstGeom>
+                        <a:solidFill>
+                          <a:schemeClr val="accent1">
+                            <a:lumMod val="75000"/>
+                          </a:schemeClr>
+                        </a:solidFill>
+                      </wps:spPr>
+                      <wps:style>
+                        <a:lnRef idx="2">
+                          <a:schemeClr val="accent1">
+                            <a:shade val="50000"/>
+                          </a:schemeClr>
+                        </a:lnRef>
+                        <a:fillRef idx="1">
+                          <a:schemeClr val="accent1"/>
+                        </a:fillRef>
+                        <a:effectRef idx="0">
+                          <a:schemeClr val="accent1"/>
+                        </a:effectRef>
+                        <a:fontRef idx="minor">
+                          <a:schemeClr val="lt1"/>
+                        </a:fontRef>
+                      </wps:style>
+                      <wps:txbx>
+                        <w:txbxContent>
+                          <w:p>
+                            <w:pPr>
+                              <w:jc w:val="center"/>
+                            </w:pPr>
+                            <w:r>
+                              <w:t>MetaMap</w:t>
+                            </w:r>
+                          </w:p>
+                        </w:txbxContent>
+                      </wps:txbx>
+                      <wps:bodyPr rot="0" spcFirstLastPara="0" vertOverflow="overflow" horzOverflow="overflow" vert="horz" wrap="square" lIns="91440" tIns="45720" rIns="91440" bIns="45720" numCol="1" spcCol="0" rtlCol="0" fromWordArt="0" anchor="ctr" anchorCtr="0" forceAA="0" compatLnSpc="1">
+                        <a:prstTxWarp prst="textNoShape">
+                          <a:avLst/>
+                        </a:prstTxWarp>
+                        <a:noAutofit/>
+                      </wps:bodyPr>
+                    </wps:wsp>
+                  </a:graphicData>
+                </a:graphic>
+                <wp14:sizeRelH relativeFrom="margin">
+                  <wp14:pctWidth>0</wp14:pctWidth>
+                </wp14:sizeRelH>
+                <wp14:sizeRelV relativeFrom="margin">
+                  <wp14:pctHeight>0</wp14:pctHeight>
+                </wp14:sizeRelV>
+              </wp:anchor>
+            </w:drawing>
+          </mc:Choice>
+          <mc:Fallback>
+            <w:pict>
+              <v:rect w14:anchorId="2F7BA71A" id="Rectangle 6" o:spid="_x0000_s1028" style="position:absolute;margin-left:96.75pt;margin-top:12.8pt;width:71.25pt;height:91.5pt;z-index:251661312;visibility:visible;mso-wrap-style:square;mso-width-percent:0;mso-height-percent:0;mso-wrap-distance-left:9pt;mso-wrap-distance-top:0;mso-wrap-distance-right:9pt;mso-wrap-distance-bottom:0;mso-position-horizontal:absolute;mso-position-horizontal-relative:margin;mso-position-vertical:absolute;mso-position-vertical-relative:text;mso-width-percent:0;mso-height-percent:0;mso-width-relative:margin;mso-height-relative:margin;v-text-anchor:middle" o:gfxdata="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" fillcolor="#2f5496 [2404]" strokecolor="#1f3763 [1604]" strokeweight="1pt">
+                <v:textbox>
+                  <w:txbxContent>
+                    <w:p>
+                      <w:pPr>
+                        <w:jc w:val="center"/>
+                      </w:pPr>
+                      <w:r>
+                        <w:t>MetaMap</w:t>
+                      </w:r>
+                    </w:p>
+                  </w:txbxContent>
+                </v:textbox>
+                <w10:wrap anchorx="margin"/>
+              </v:rect>
+            </w:pict>
+          </mc:Fallback>
+        </mc:AlternateContent>
+      </w:r>
+      <w:r>
+        <w:rPr>
+          <w:noProof/>
+        </w:rPr>
+        <mc:AlternateContent>
+          <mc:Choice Requires="wps">
+            <w:drawing>
+              <wp:anchor distT="0" distB="0" distL="114300" distR="114300" simplePos="0" relativeHeight="251663360" behindDoc="0" locked="0" layoutInCell="1" allowOverlap="1" wp14:anchorId="2F7BA71A" wp14:editId="35C669E9">
+                <wp:simplePos x="0" y="0"/>
+                <wp:positionH relativeFrom="margin">
+                  <wp:posOffset>2457450</wp:posOffset>
+                </wp:positionH>
+                <wp:positionV relativeFrom="paragraph">
+                  <wp:posOffset>172085</wp:posOffset>
+                </wp:positionV>
+                <wp:extent cx="904875" cy="1162050"/>
+                <wp:effectExtent l="0" t="0" r="28575" b="19050"/>
+                <wp:wrapNone/>
+                <wp:docPr id="7" name="Rectangle 7"/>
+                <wp:cNvGraphicFramePr/>
+                <a:graphic xmlns:a="http://schemas.openxmlformats.org/drawingml/2006/main">
+                  <a:graphicData uri="http://schemas.microsoft.com/office/word/2010/wordprocessingShape">
+                    <wps:wsp>
+                      <wps:cNvSpPr/>
+                      <wps:spPr>
+                        <a:xfrm>
+                          <a:off x="0" y="0"/>
+                          <a:ext cx="904875" cy="1162050"/>
+                        </a:xfrm>
+                        <a:prstGeom prst="rect">
+                          <a:avLst/>
+                        </a:prstGeom>
+                        <a:solidFill>
+                          <a:schemeClr val="accent1">
+                            <a:lumMod val="75000"/>
+                          </a:schemeClr>
+                        </a:solidFill>
+                      </wps:spPr>
+                      <wps:style>
+                        <a:lnRef idx="2">
+                          <a:schemeClr val="accent1">
+                            <a:shade val="50000"/>
+                          </a:schemeClr>
+                        </a:lnRef>
+                        <a:fillRef idx="1">
+                          <a:schemeClr val="accent1"/>
+                        </a:fillRef>
+                        <a:effectRef idx="0">
+                          <a:schemeClr val="accent1"/>
+                        </a:effectRef>
+                        <a:fontRef idx="minor">
+                          <a:schemeClr val="lt1"/>
+                        </a:fontRef>
+                      </wps:style>
+                      <wps:txbx>
+                        <w:txbxContent>
+                          <w:p>
+                            <w:pPr>
+                              <w:jc w:val="center"/>
+                            </w:pPr>
+                            <w:r>
+                              <w:t>pymetamap</w:t>
+                            </w:r>
+                          </w:p>
+                        </w:txbxContent>
+                      </wps:txbx>
+                      <wps:bodyPr rot="0" spcFirstLastPara="0" vertOverflow="overflow" horzOverflow="overflow" vert="horz" wrap="square" lIns="91440" tIns="45720" rIns="91440" bIns="45720" numCol="1" spcCol="0" rtlCol="0" fromWordArt="0" anchor="ctr" anchorCtr="0" forceAA="0" compatLnSpc="1">
+                        <a:prstTxWarp prst="textNoShape">
+                          <a:avLst/>
+                        </a:prstTxWarp>
+                        <a:noAutofit/>
+                      </wps:bodyPr>
+                    </wps:wsp>
+                  </a:graphicData>
+                </a:graphic>
+                <wp14:sizeRelH relativeFrom="margin">
+                  <wp14:pctWidth>0</wp14:pctWidth>
+                </wp14:sizeRelH>
+                <wp14:sizeRelV relativeFrom="margin">
+                  <wp14:pctHeight>0</wp14:pctHeight>
+                </wp14:sizeRelV>
+              </wp:anchor>
+            </w:drawing>
+          </mc:Choice>
+          <mc:Fallback>
+            <w:pict>
+              <v:rect w14:anchorId="2F7BA71A" id="Rectangle 7" o:spid="_x0000_s1029" style="position:absolute;margin-left:193.5pt;margin-top:13.55pt;width:71.25pt;height:91.5pt;z-index:251663360;visibility:visible;mso-wrap-style:square;mso-width-percent:0;mso-height-percent:0;mso-wrap-distance-left:9pt;mso-wrap-distance-top:0;mso-wrap-distance-right:9pt;mso-wrap-distance-bottom:0;mso-position-horizontal:absolute;mso-position-horizontal-relative:margin;mso-position-vertical:absolute;mso-position-vertical-relative:text;mso-width-percent:0;mso-height-percent:0;mso-width-relative:margin;mso-height-relative:margin;v-text-anchor:middle" o:gfxdata="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" fillcolor="#2f5496 [2404]" strokecolor="#1f3763 [1604]" strokeweight="1pt">
+                <v:textbox>
+                  <w:txbxContent>
+                    <w:p>
+                      <w:pPr>
+                        <w:jc w:val="center"/>
+                      </w:pPr>
+                      <w:r>
+                        <w:t>pymetamap</w:t>
+                      </w:r>
+                    </w:p>
+                  </w:txbxContent>
+                </v:textbox>
+                <w10:wrap anchorx="margin"/>
+              </v:rect>
+            </w:pict>
+          </mc:Fallback>
+        </mc:AlternateContent>
+      </w:r>
+      <w:r>
+        <w:rPr>
+          <w:noProof/>
+        </w:rPr>
+        <mc:AlternateContent>
+          <mc:Choice Requires="wps">
+            <w:drawing>
+              <wp:anchor distT="0" distB="0" distL="114300" distR="114300" simplePos="0" relativeHeight="251659264" behindDoc="0" locked="0" layoutInCell="1" allowOverlap="1">
+                <wp:simplePos x="0" y="0"/>
+                <wp:positionH relativeFrom="margin">
+                  <wp:align>left</wp:align>
+                </wp:positionH>
+                <wp:positionV relativeFrom="paragraph">
+                  <wp:posOffset>153035</wp:posOffset>
+                </wp:positionV>
+                <wp:extent cx="904875" cy="1162050"/>
+                <wp:effectExtent l="0" t="0" r="28575" b="19050"/>
+                <wp:wrapNone/>
+                <wp:docPr id="1" name="Rectangle 1"/>
+                <wp:cNvGraphicFramePr/>
+                <a:graphic xmlns:a="http://schemas.openxmlformats.org/drawingml/2006/main">
+                  <a:graphicData uri="http://schemas.microsoft.com/office/word/2010/wordprocessingShape">
+                    <wps:wsp>
+                      <wps:cNvSpPr/>
+                      <wps:spPr>
+                        <a:xfrm>
+                          <a:off x="0" y="0"/>
+                          <a:ext cx="904875" cy="1162050"/>
+                        </a:xfrm>
+                        <a:prstGeom prst="rect">
+                          <a:avLst/>
+                        </a:prstGeom>
+                        <a:solidFill>
+                          <a:schemeClr val="accent1">
+                            <a:lumMod val="75000"/>
+                          </a:schemeClr>
+                        </a:solidFill>
+                      </wps:spPr>
+                      <wps:style>
+                        <a:lnRef idx="2">
+                          <a:schemeClr val="accent1">
+                            <a:shade val="50000"/>
+                          </a:schemeClr>
+                        </a:lnRef>
+                        <a:fillRef idx="1">
+                          <a:schemeClr val="accent1"/>
+                        </a:fillRef>
+                        <a:effectRef idx="0">
+                          <a:schemeClr val="accent1"/>
+                        </a:effectRef>
+                        <a:fontRef idx="minor">
+                          <a:schemeClr val="lt1"/>
+                        </a:fontRef>
+                      </wps:style>
+                      <wps:txbx>
+                        <w:txbxContent>
+                          <w:p>
+                            <w:pPr>
+                              <w:jc w:val="center"/>
+                              <w:rPr>
+                                <w:sz w:val="18"/>
+                                <w:szCs w:val="18"/>
+                              </w:rPr>
+                            </w:pPr>
+                            <w:r>
+                              <w:rPr>
+                                <w:sz w:val="18"/>
+                                <w:szCs w:val="18"/>
+                              </w:rPr>
+                              <w:t>UMLS</w:t>
+                            </w:r>
+                          </w:p>
+                          <w:p>
+                            <w:pPr>
+                              <w:jc w:val="center"/>
+                              <w:rPr>
+                                <w:sz w:val="18"/>
+                                <w:szCs w:val="18"/>
+                              </w:rPr>
+                            </w:pPr>
+                            <w:r>
+                              <w:rPr>
+                                <w:sz w:val="18"/>
+                                <w:szCs w:val="18"/>
+                              </w:rPr>
+                              <w:t>Metathesaurus</w:t>
+                            </w:r>
+                          </w:p>
+                        </w:txbxContent>
+                      </wps:txbx>
+                      <wps:bodyPr rot="0" spcFirstLastPara="0" vertOverflow="overflow" horzOverflow="overflow" vert="horz" wrap="square" lIns="91440" tIns="45720" rIns="91440" bIns="45720" numCol="1" spcCol="0" rtlCol="0" fromWordArt="0" anchor="ctr" anchorCtr="0" forceAA="0" compatLnSpc="1">
+                        <a:prstTxWarp prst="textNoShape">
+                          <a:avLst/>
+                        </a:prstTxWarp>
+                        <a:noAutofit/>
+                      </wps:bodyPr>
+                    </wps:wsp>
+                  </a:graphicData>
+                </a:graphic>
+                <wp14:sizeRelH relativeFrom="margin">
+                  <wp14:pctWidth>0</wp14:pctWidth>
+                </wp14:sizeRelH>
+                <wp14:sizeRelV relativeFrom="margin">
+                  <wp14:pctHeight>0</wp14:pctHeight>
+                </wp14:sizeRelV>
+              </wp:anchor>
+            </w:drawing>
+          </mc:Choice>
+          <mc:Fallback>
+            <w:pict>
+              <v:rect id="Rectangle 1" o:spid="_x0000_s1030" style="position:absolute;margin-left:0;margin-top:12.05pt;width:71.25pt;height:91.5pt;z-index:251659264;visibility:visible;mso-wrap-style:square;mso-width-percent:0;mso-height-percent:0;mso-wrap-distance-left:9pt;mso-wrap-distance-top:0;mso-wrap-distance-right:9pt;mso-wrap-distance-bottom:0;mso-position-horizontal:left;mso-position-horizontal-relative:margin;mso-position-vertical:absolute;mso-position-vertical-relative:text;mso-width-percent:0;mso-height-percent:0;mso-width-relative:margin;mso-height-relative:margin;v-text-anchor:middle" o:gfxdata="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" fillcolor="#2f5496 [2404]" strokecolor="#1f3763 [1604]" strokeweight="1pt">
+                <v:textbox>
+                  <w:txbxContent>
+                    <w:p>
+                      <w:pPr>
+                        <w:jc w:val="center"/>
+                        <w:rPr>
+                          <w:sz w:val="18"/>
+                          <w:szCs w:val="18"/>
+                        </w:rPr>
+                      </w:pPr>
+                      <w:r>
+                        <w:rPr>
+                          <w:sz w:val="18"/>
+                          <w:szCs w:val="18"/>
+                        </w:rPr>
+                        <w:t>UMLS</w:t>
+                      </w:r>
+                    </w:p>
+                    <w:p>
+                      <w:pPr>
+                        <w:jc w:val="center"/>
+                        <w:rPr>
+                          <w:sz w:val="18"/>
+                          <w:szCs w:val="18"/>
+                        </w:rPr>
+                      </w:pPr>
+                      <w:r>
+                        <w:rPr>
+                          <w:sz w:val="18"/>
+                          <w:szCs w:val="18"/>
+                        </w:rPr>
+                        <w:t>Metathesaurus</w:t>
+                      </w:r>
+                    </w:p>
+                  </w:txbxContent>
+                </v:textbox>
+                <w10:wrap anchorx="margin"/>
+              </v:rect>
+            </w:pict>
+          </mc:Fallback>
+        </mc:AlternateContent>
+      </w:r>
+    </w:p>
+    <w:p/>
+    <w:p>
+      <w:r>
+        <w:rPr>
+          <w:noProof/>
+        </w:rPr>
+        <mc:AlternateContent>
+          <mc:Choice Requires="wps">
+            <w:drawing>
+              <wp:anchor distT="0" distB="0" distL="114300" distR="114300" simplePos="0" relativeHeight="251674624" behindDoc="0" locked="0" layoutInCell="1" allowOverlap="1" wp14:anchorId="0DDE0F64" wp14:editId="1B012D39">
+                <wp:simplePos x="0" y="0"/>
+                <wp:positionH relativeFrom="column">
+                  <wp:posOffset>4648200</wp:posOffset>
+                </wp:positionH>
+                <wp:positionV relativeFrom="paragraph">
+                  <wp:posOffset>153670</wp:posOffset>
+                </wp:positionV>
+                <wp:extent cx="333375" cy="0"/>
+                <wp:effectExtent l="0" t="76200" r="9525" b="95250"/>
+                <wp:wrapNone/>
+                <wp:docPr id="13" name="Straight Arrow Connector 13"/>
+                <wp:cNvGraphicFramePr/>
+                <a:graphic xmlns:a="http://schemas.openxmlformats.org/drawingml/2006/main">
+                  <a:graphicData uri="http://schemas.microsoft.com/office/word/2010/wordprocessingShape">
+                    <wps:wsp>
+                      <wps:cNvCnPr/>
+                      <wps:spPr>
+                        <a:xfrm>
+                          <a:off x="0" y="0"/>
+                          <a:ext cx="333375" cy="0"/>
+                        </a:xfrm>
+                        <a:prstGeom prst="straightConnector1">
+                          <a:avLst/>
+                        </a:prstGeom>
+                        <a:ln>
+                          <a:tailEnd type="triangle"/>
+                        </a:ln>
+                      </wps:spPr>
+                      <wps:style>
+                        <a:lnRef idx="1">
+                          <a:schemeClr val="accent1"/>
+                        </a:lnRef>
+                        <a:fillRef idx="0">
+                          <a:schemeClr val="accent1"/>
+                        </a:fillRef>
+                        <a:effectRef idx="0">
+                          <a:schemeClr val="accent1"/>
+                        </a:effectRef>
+                        <a:fontRef idx="minor">
+                          <a:schemeClr val="tx1"/>
+                        </a:fontRef>
+                      </wps:style>
+                      <wps:bodyPr/>
+                    </wps:wsp>
+                  </a:graphicData>
+                </a:graphic>
+              </wp:anchor>
+            </w:drawing>
+          </mc:Choice>
+          <mc:Fallback>
+            <w:pict>
+              <v:shapetype w14:anchorId="4B84A69C" id="_x0000_t32" coordsize="21600,21600" o:spt="32" o:oned="t" path="m,l21600,21600e" filled="f">
+                <v:path arrowok="t" fillok="f" o:connecttype="none"/>
+                <o:lock v:ext="edit" shapetype="t"/>
+              </v:shapetype>
+              <v:shape id="Straight Arrow Connector 13" o:spid="_x0000_s1026" type="#_x0000_t32" style="position:absolute;margin-left:366pt;margin-top:12.1pt;width:26.25pt;height:0;z-index:251674624;visibility:visible;mso-wrap-style:square;mso-wrap-distance-left:9pt;mso-wrap-distance-top:0;mso-wrap-distance-right:9pt;mso-wrap-distance-bottom:0;mso-position-horizontal:absolute;mso-position-horizontal-relative:text;mso-position-vertical:absolute;mso-position-vertical-relative:text" o:gfxdata="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" strokecolor="#4472c4 [3204]" strokeweight=".5pt">
+                <v:stroke endarrow="block" joinstyle="miter"/>
+              </v:shape>
+            </w:pict>
+          </mc:Fallback>
+        </mc:AlternateContent>
+      </w:r>
+      <w:r>
+        <w:rPr>
+          <w:noProof/>
+        </w:rPr>
+        <mc:AlternateContent>
+          <mc:Choice Requires="wps">
+            <w:drawing>
+              <wp:anchor distT="0" distB="0" distL="114300" distR="114300" simplePos="0" relativeHeight="251672576" behindDoc="0" locked="0" layoutInCell="1" allowOverlap="1" wp14:anchorId="0DDE0F64" wp14:editId="1B012D39">
+                <wp:simplePos x="0" y="0"/>
+                <wp:positionH relativeFrom="column">
+                  <wp:posOffset>3371850</wp:posOffset>
+                </wp:positionH>
+                <wp:positionV relativeFrom="paragraph">
+                  <wp:posOffset>144145</wp:posOffset>
+                </wp:positionV>
+                <wp:extent cx="333375" cy="0"/>
+                <wp:effectExtent l="0" t="76200" r="9525" b="95250"/>
+                <wp:wrapNone/>
+                <wp:docPr id="12" name="Straight Arrow Connector 12"/>
+                <wp:cNvGraphicFramePr/>
+                <a:graphic xmlns:a="http://schemas.openxmlformats.org/drawingml/2006/main">
+                  <a:graphicData uri="http://schemas.microsoft.com/office/word/2010/wordprocessingShape">
+                    <wps:wsp>
+                      <wps:cNvCnPr/>
+                      <wps:spPr>
+                        <a:xfrm>
+                          <a:off x="0" y="0"/>
+                          <a:ext cx="333375" cy="0"/>
+                        </a:xfrm>
+                        <a:prstGeom prst="straightConnector1">
+                          <a:avLst/>
+                        </a:prstGeom>
+                        <a:ln>
+                          <a:tailEnd type="triangle"/>
+                        </a:ln>
+                      </wps:spPr>
+                      <wps:style>
+                        <a:lnRef idx="1">
+                          <a:schemeClr val="accent1"/>
+                        </a:lnRef>
+                        <a:fillRef idx="0">
+                          <a:schemeClr val="accent1"/>
+                        </a:fillRef>
+                        <a:effectRef idx="0">
+                          <a:schemeClr val="accent1"/>
+                        </a:effectRef>
+                        <a:fontRef idx="minor">
+                          <a:schemeClr val="tx1"/>
+                        </a:fontRef>
+                      </wps:style>
+                      <wps:bodyPr/>
+                    </wps:wsp>
+                  </a:graphicData>
+                </a:graphic>
+              </wp:anchor>
+            </w:drawing>
+          </mc:Choice>
+          <mc:Fallback>
+            <w:pict>
+              <v:shape w14:anchorId="0397814E" id="Straight Arrow Connector 12" o:spid="_x0000_s1026" type="#_x0000_t32" style="position:absolute;margin-left:265.5pt;margin-top:11.35pt;width:26.25pt;height:0;z-index:251672576;visibility:visible;mso-wrap-style:square;mso-wrap-distance-left:9pt;mso-wrap-distance-top:0;mso-wrap-distance-right:9pt;mso-wrap-distance-bottom:0;mso-position-horizontal:absolute;mso-position-horizontal-relative:text;mso-position-vertical:absolute;mso-position-vertical-relative:text" o:gfxdata="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" strokecolor="#4472c4 [3204]" strokeweight=".5pt">
+                <v:stroke endarrow="block" joinstyle="miter"/>
+              </v:shape>
+            </w:pict>
+          </mc:Fallback>
+        </mc:AlternateContent>
+      </w:r>
+      <w:r>
+        <w:rPr>
+          <w:noProof/>
+        </w:rPr>
+        <mc:AlternateContent>
+          <mc:Choice Requires="wps">
+            <w:drawing>
+              <wp:anchor distT="0" distB="0" distL="114300" distR="114300" simplePos="0" relativeHeight="251670528" behindDoc="0" locked="0" layoutInCell="1" allowOverlap="1" wp14:anchorId="0DDE0F64" wp14:editId="1B012D39">
+                <wp:simplePos x="0" y="0"/>
+                <wp:positionH relativeFrom="column">
+                  <wp:posOffset>2143125</wp:posOffset>
+                </wp:positionH>
+                <wp:positionV relativeFrom="paragraph">
+                  <wp:posOffset>144145</wp:posOffset>
+                </wp:positionV>
+                <wp:extent cx="333375" cy="0"/>
+                <wp:effectExtent l="0" t="76200" r="9525" b="95250"/>
+                <wp:wrapNone/>
+                <wp:docPr id="11" name="Straight Arrow Connector 11"/>
+                <wp:cNvGraphicFramePr/>
+                <a:graphic xmlns:a="http://schemas.openxmlformats.org/drawingml/2006/main">
+                  <a:graphicData uri="http://schemas.microsoft.com/office/word/2010/wordprocessingShape">
+                    <wps:wsp>
+                      <wps:cNvCnPr/>
+                      <wps:spPr>
+                        <a:xfrm>
+                          <a:off x="0" y="0"/>
+                          <a:ext cx="333375" cy="0"/>
+                        </a:xfrm>
+                        <a:prstGeom prst="straightConnector1">
+                          <a:avLst/>
+                        </a:prstGeom>
+                        <a:ln>
+                          <a:tailEnd type="triangle"/>
+                        </a:ln>
+                      </wps:spPr>
+                      <wps:style>
+                        <a:lnRef idx="1">
+                          <a:schemeClr val="accent1"/>
+                        </a:lnRef>
+                        <a:fillRef idx="0">
+                          <a:schemeClr val="accent1"/>
+                        </a:fillRef>
+                        <a:effectRef idx="0">
+                          <a:schemeClr val="accent1"/>
+                        </a:effectRef>
+                        <a:fontRef idx="minor">
+                          <a:schemeClr val="tx1"/>
+                        </a:fontRef>
+                      </wps:style>
+                      <wps:bodyPr/>
+                    </wps:wsp>
+                  </a:graphicData>
+                </a:graphic>
+              </wp:anchor>
+            </w:drawing>
+          </mc:Choice>
+          <mc:Fallback>
+            <w:pict>
+              <v:shape w14:anchorId="51B23BD2" id="Straight Arrow Connector 11" o:spid="_x0000_s1026" type="#_x0000_t32" style="position:absolute;margin-left:168.75pt;margin-top:11.35pt;width:26.25pt;height:0;z-index:251670528;visibility:visible;mso-wrap-style:square;mso-wrap-distance-left:9pt;mso-wrap-distance-top:0;mso-wrap-distance-right:9pt;mso-wrap-distance-bottom:0;mso-position-horizontal:absolute;mso-position-horizontal-relative:text;mso-position-vertical:absolute;mso-position-vertical-relative:text" o:gfxdata="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" strokecolor="#4472c4 [3204]" strokeweight=".5pt">
+                <v:stroke endarrow="block" joinstyle="miter"/>
+              </v:shape>
+            </w:pict>
+          </mc:Fallback>
+        </mc:AlternateContent>
+      </w:r>
+      <w:r>
+        <w:rPr>
+          <w:noProof/>
+        </w:rPr>
+        <mc:AlternateContent>
+          <mc:Choice Requires="wps">
+            <w:drawing>
+              <wp:anchor distT="0" distB="0" distL="114300" distR="114300" simplePos="0" relativeHeight="251668480" behindDoc="0" locked="0" layoutInCell="1" allowOverlap="1">
+                <wp:simplePos x="0" y="0"/>
+                <wp:positionH relativeFrom="column">
+                  <wp:posOffset>923925</wp:posOffset>
+                </wp:positionH>
+                <wp:positionV relativeFrom="paragraph">
+                  <wp:posOffset>144145</wp:posOffset>
+                </wp:positionV>
+                <wp:extent cx="333375" cy="0"/>
+                <wp:effectExtent l="0" t="76200" r="9525" b="95250"/>
+                <wp:wrapNone/>
+                <wp:docPr id="10" name="Straight Arrow Connector 10"/>
+                <wp:cNvGraphicFramePr/>
+                <a:graphic xmlns:a="http://schemas.openxmlformats.org/drawingml/2006/main">
+                  <a:graphicData uri="http://schemas.microsoft.com/office/word/2010/wordprocessingShape">
+                    <wps:wsp>
+                      <wps:cNvCnPr/>
+                      <wps:spPr>
+                        <a:xfrm>
+                          <a:off x="0" y="0"/>
+                          <a:ext cx="333375" cy="0"/>
+                        </a:xfrm>
+                        <a:prstGeom prst="straightConnector1">
+                          <a:avLst/>
+                        </a:prstGeom>
+                        <a:ln>
+                          <a:tailEnd type="triangle"/>
+                        </a:ln>
+                      </wps:spPr>
+                      <wps:style>
+                        <a:lnRef idx="1">
+                          <a:schemeClr val="accent1"/>
+                        </a:lnRef>
+                        <a:fillRef idx="0">
+                          <a:schemeClr val="accent1"/>
+                        </a:fillRef>
+                        <a:effectRef idx="0">
+                          <a:schemeClr val="accent1"/>
+                        </a:effectRef>
+                        <a:fontRef idx="minor">
+                          <a:schemeClr val="tx1"/>
+                        </a:fontRef>
+                      </wps:style>
+                      <wps:bodyPr/>
+                    </wps:wsp>
+                  </a:graphicData>
+                </a:graphic>
+              </wp:anchor>
+            </w:drawing>
+          </mc:Choice>
+          <mc:Fallback>
+            <w:pict>
+              <v:shape w14:anchorId="7F18FD30" id="Straight Arrow Connector 10" o:spid="_x0000_s1026" type="#_x0000_t32" style="position:absolute;margin-left:72.75pt;margin-top:11.35pt;width:26.25pt;height:0;z-index:251668480;visibility:visible;mso-wrap-style:square;mso-wrap-distance-left:9pt;mso-wrap-distance-top:0;mso-wrap-distance-right:9pt;mso-wrap-distance-bottom:0;mso-position-horizontal:absolute;mso-position-horizontal-relative:text;mso-position-vertical:absolute;mso-position-vertical-relative:text" o:gfxdata="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" strokecolor="#4472c4 [3204]" strokeweight=".5pt">
+                <v:stroke endarrow="block" joinstyle="miter"/>
+              </v:shape>
+            </w:pict>
+          </mc:Fallback>
+        </mc:AlternateContent>
+      </w:r>
+    </w:p>
+    <w:p/>
+    <w:p>
+      <w:r>
+        <w:br w:type="page"/>
+      </w:r>
+    </w:p>
+    <w:p>
+      <w:r>
+        <w:lastRenderedPageBreak/>
+        <w:t xml:space="preserve">This </w:t>
+      </w:r>
+      <w:r>
+        <w:t>project</w:t>
+      </w:r>
+      <w:r>
+        <w:t xml:space="preserve"> is intended to serve as a utility for a project that aims to analyze biomedical text</w:t>
+      </w:r>
+      <w:r>
+        <w:t>s, gather information about the nature of their content and be able to detect and link articles that are connected in terms of topic.</w:t>
+      </w:r>
+    </w:p>
+    <w:p>
+      <w:r>
+        <w:t>As such, this project was designed to offer an easy-to-use API that can be configured to extract the needed information from MetaMap and be inserted into the flow of the main project.</w:t>
+      </w:r>
+    </w:p>
+    <w:p/>
     <w:p/>
     <w:p>
       <w:pPr>
@@ -148,16 +1186,15 @@
           <w:szCs w:val="32"/>
         </w:rPr>
       </w:pPr>
-    </w:p>
-    <w:p>
-      <w:pPr>
+      <w:r>
         <w:rPr>
           <w:b/>
           <w:bCs/>
           <w:sz w:val="32"/>
           <w:szCs w:val="32"/>
         </w:rPr>
-      </w:pPr>
+        <w:t xml:space="preserve">Basic </w:t>
+      </w:r>
       <w:r>
         <w:rPr>
           <w:b/>
@@ -165,15 +1202,945 @@
           <w:sz w:val="32"/>
           <w:szCs w:val="32"/>
         </w:rPr>
+        <w:t>Use Case Example</w:t>
+      </w:r>
+    </w:p>
+    <w:p>
+      <w:r>
+        <w:t>Let’s go back to the sentence that was given as an example earlier:</w:t>
+      </w:r>
+    </w:p>
+    <w:p>
+      <w:pPr>
+        <w:rPr>
+          <w:i/>
+          <w:iCs/>
+          <w:sz w:val="24"/>
+          <w:szCs w:val="24"/>
+        </w:rPr>
+      </w:pPr>
+      <w:r>
+        <w:rPr>
+          <w:i/>
+          <w:iCs/>
+          <w:sz w:val="24"/>
+          <w:szCs w:val="24"/>
+        </w:rPr>
+        <w:t>‘Classification systems aim to separate hypertension similar to that seen outside pregnancy’</w:t>
+      </w:r>
+      <w:r>
+        <w:rPr>
+          <w:i/>
+          <w:iCs/>
+          <w:sz w:val="24"/>
+          <w:szCs w:val="24"/>
+        </w:rPr>
+        <w:br/>
+      </w:r>
+    </w:p>
+    <w:p>
+      <w:r>
+        <w:t>As mentioned, MetaMap was able to locate</w:t>
+      </w:r>
+      <w:r>
+        <w:t xml:space="preserve"> </w:t>
+      </w:r>
+      <w:r>
+        <w:t>concepts</w:t>
+      </w:r>
+      <w:r>
+        <w:t xml:space="preserve"> in this sentence</w:t>
+      </w:r>
+      <w:r>
+        <w:t xml:space="preserve">. For each such concept, </w:t>
+      </w:r>
+      <w:r>
+        <w:t>this</w:t>
+      </w:r>
+      <w:r>
+        <w:t xml:space="preserve"> </w:t>
+      </w:r>
+      <w:r>
+        <w:t xml:space="preserve">is the main info that is being </w:t>
+      </w:r>
+      <w:r>
+        <w:t>generated</w:t>
+      </w:r>
+      <w:r>
+        <w:t xml:space="preserve"> and can be accessed by the user of this project</w:t>
+      </w:r>
+      <w:r>
+        <w:t>:</w:t>
+      </w:r>
+    </w:p>
+    <w:p>
+      <w:pPr>
+        <w:pStyle w:val="ListParagraph"/>
+        <w:numPr>
+          <w:ilvl w:val="0"/>
+          <w:numId w:val="2"/>
+        </w:numPr>
+      </w:pPr>
+      <w:r>
+        <w:rPr>
+          <w:b/>
+          <w:bCs/>
+        </w:rPr>
+        <w:t>cui</w:t>
+      </w:r>
+      <w:r>
+        <w:t xml:space="preserve"> </w:t>
+      </w:r>
+      <w:r>
+        <w:t>–</w:t>
+      </w:r>
+      <w:r>
+        <w:t xml:space="preserve"> </w:t>
+      </w:r>
+      <w:r>
+        <w:t>Concept unique identifier</w:t>
+      </w:r>
+    </w:p>
+    <w:p>
+      <w:pPr>
+        <w:pStyle w:val="ListParagraph"/>
+        <w:numPr>
+          <w:ilvl w:val="0"/>
+          <w:numId w:val="2"/>
+        </w:numPr>
+      </w:pPr>
+      <w:r>
+        <w:rPr>
+          <w:b/>
+          <w:bCs/>
+        </w:rPr>
+        <w:t>preferred_name</w:t>
+      </w:r>
+      <w:r>
+        <w:t xml:space="preserve"> – The preferred name of the UMLS concept, i.e. the standardized concept that the original concept has been mapped to.</w:t>
+      </w:r>
+    </w:p>
+    <w:p>
+      <w:pPr>
+        <w:pStyle w:val="ListParagraph"/>
+        <w:numPr>
+          <w:ilvl w:val="0"/>
+          <w:numId w:val="2"/>
+        </w:numPr>
+      </w:pPr>
+      <w:r>
+        <w:rPr>
+          <w:b/>
+          <w:bCs/>
+        </w:rPr>
+        <w:t>score</w:t>
+      </w:r>
+      <w:r>
+        <w:t xml:space="preserve"> – Indexing score (the maximum being 1000). </w:t>
+      </w:r>
+      <w:r>
+        <w:t>The higher the score – the greater the relevance of the concept.</w:t>
+      </w:r>
+    </w:p>
+    <w:p>
+      <w:pPr>
+        <w:pStyle w:val="ListParagraph"/>
+        <w:numPr>
+          <w:ilvl w:val="0"/>
+          <w:numId w:val="2"/>
+        </w:numPr>
+      </w:pPr>
+      <w:r>
+        <w:rPr>
+          <w:b/>
+          <w:bCs/>
+        </w:rPr>
+        <w:t>semtypes</w:t>
+      </w:r>
+      <w:r>
+        <w:t xml:space="preserve"> – </w:t>
+      </w:r>
+      <w:r>
+        <w:t>Comma separated list of the semantic types the concept belongs to.</w:t>
+      </w:r>
+    </w:p>
+    <w:p>
+      <w:pPr>
+        <w:pStyle w:val="ListParagraph"/>
+        <w:numPr>
+          <w:ilvl w:val="0"/>
+          <w:numId w:val="2"/>
+        </w:numPr>
+      </w:pPr>
+      <w:r>
+        <w:rPr>
+          <w:b/>
+          <w:bCs/>
+        </w:rPr>
+        <w:t>pos_info</w:t>
+      </w:r>
+      <w:r>
+        <w:t xml:space="preserve"> – </w:t>
+      </w:r>
+      <w:r>
+        <w:t>Positional info for the concept, i.e. the index where it started and its length. This value can contain multiple entries, in case the concept doesn’t appear in succession. This will be discussed in more detail later.</w:t>
+      </w:r>
+    </w:p>
+    <w:p>
+      <w:pPr>
+        <w:pStyle w:val="ListParagraph"/>
+        <w:numPr>
+          <w:ilvl w:val="0"/>
+          <w:numId w:val="2"/>
+        </w:numPr>
+      </w:pPr>
+      <w:r>
+        <w:rPr>
+          <w:b/>
+          <w:bCs/>
+        </w:rPr>
+        <w:t>tree_codes</w:t>
+      </w:r>
+      <w:r>
+        <w:t xml:space="preserve"> – </w:t>
+      </w:r>
+      <w:r>
+        <w:t>Semicolon separated list of MeSH treecode associated with the concept.</w:t>
+      </w:r>
+    </w:p>
+    <w:p>
+      <w:pPr>
+        <w:pStyle w:val="ListParagraph"/>
+        <w:numPr>
+          <w:ilvl w:val="0"/>
+          <w:numId w:val="2"/>
+        </w:numPr>
+      </w:pPr>
+      <w:r>
+        <w:rPr>
+          <w:b/>
+          <w:bCs/>
+        </w:rPr>
+        <w:t>original_name</w:t>
+      </w:r>
+      <w:r>
+        <w:t xml:space="preserve"> – </w:t>
+      </w:r>
+      <w:r>
+        <w:t>The original name, i.e. the phrase that appeared in the analyzed sentence.</w:t>
+      </w:r>
+    </w:p>
+    <w:p>
+      <w:pPr>
+        <w:pStyle w:val="ListParagraph"/>
+        <w:numPr>
+          <w:ilvl w:val="0"/>
+          <w:numId w:val="2"/>
+        </w:numPr>
+      </w:pPr>
+      <w:r>
+        <w:rPr>
+          <w:b/>
+          <w:bCs/>
+        </w:rPr>
+        <w:t>text_index</w:t>
+      </w:r>
+      <w:r>
+        <w:t xml:space="preserve"> </w:t>
+      </w:r>
+      <w:r>
+        <w:t>–</w:t>
+      </w:r>
+      <w:r>
+        <w:t xml:space="preserve"> </w:t>
+      </w:r>
+      <w:r>
+        <w:t>The index of the text this concept belongs to (out of the ones that have been passed to the analyze_texts method).</w:t>
+      </w:r>
+    </w:p>
+    <w:p>
+      <w:r>
+        <w:t xml:space="preserve">Usually only certain parts of this info will be useful. The project makes it possible to configure the desired elements that should be returned as an output. </w:t>
+      </w:r>
+    </w:p>
+    <w:p>
+      <w:r>
+        <w:br w:type="page"/>
+      </w:r>
+    </w:p>
+    <w:p>
+      <w:r>
+        <w:lastRenderedPageBreak/>
+        <w:t xml:space="preserve">Here’s an example for the returned output regarding </w:t>
+      </w:r>
+      <w:r>
+        <w:t>one of the mapped concepts:</w:t>
+      </w:r>
+    </w:p>
+    <w:p>
+      <w:r>
+        <w:rPr>
+          <w:noProof/>
+        </w:rPr>
+        <w:drawing>
+          <wp:inline distT="0" distB="0" distL="0" distR="0">
+            <wp:extent cx="2800741" cy="1162212"/>
+            <wp:effectExtent l="0" t="0" r="0" b="0"/>
+            <wp:docPr id="17" name="Picture 17"/>
+            <wp:cNvGraphicFramePr>
+              <a:graphicFrameLocks xmlns:a="http://schemas.openxmlformats.org/drawingml/2006/main" noChangeAspect="1"/>
+            </wp:cNvGraphicFramePr>
+            <a:graphic xmlns:a="http://schemas.openxmlformats.org/drawingml/2006/main">
+              <a:graphicData uri="http://schemas.openxmlformats.org/drawingml/2006/picture">
+                <pic:pic xmlns:pic="http://schemas.openxmlformats.org/drawingml/2006/picture">
+                  <pic:nvPicPr>
+                    <pic:cNvPr id="17" name="4.png"/>
+                    <pic:cNvPicPr/>
+                  </pic:nvPicPr>
+                  <pic:blipFill>
+                    <a:blip r:embed="rId7">
+                      <a:extLst>
+                        <a:ext uri="{28A0092B-C50C-407E-A947-70E740481C1C}">
+                          <a14:useLocalDpi xmlns:a14="http://schemas.microsoft.com/office/drawing/2010/main" val="0"/>
+                        </a:ext>
+                      </a:extLst>
+                    </a:blip>
+                    <a:stretch>
+                      <a:fillRect/>
+                    </a:stretch>
+                  </pic:blipFill>
+                  <pic:spPr>
+                    <a:xfrm>
+                      <a:off x="0" y="0"/>
+                      <a:ext cx="2800741" cy="1162212"/>
+                    </a:xfrm>
+                    <a:prstGeom prst="rect">
+                      <a:avLst/>
+                    </a:prstGeom>
+                  </pic:spPr>
+                </pic:pic>
+              </a:graphicData>
+            </a:graphic>
+          </wp:inline>
+        </w:drawing>
+      </w:r>
+    </w:p>
+    <w:p/>
+    <w:p>
+      <w:r>
+        <w:t xml:space="preserve">As mentioned, </w:t>
+      </w:r>
+      <w:r>
+        <w:t xml:space="preserve">The values that are included in the output can be configured in the config file. </w:t>
+      </w:r>
+    </w:p>
+    <w:p/>
+    <w:p/>
+    <w:p>
+      <w:pPr>
+        <w:rPr>
+          <w:b/>
+          <w:bCs/>
+          <w:sz w:val="32"/>
+          <w:szCs w:val="32"/>
+        </w:rPr>
+      </w:pPr>
+      <w:r>
+        <w:rPr>
+          <w:b/>
+          <w:bCs/>
+          <w:sz w:val="32"/>
+          <w:szCs w:val="32"/>
+        </w:rPr>
+        <w:t>API and key features</w:t>
+      </w:r>
+    </w:p>
+    <w:p>
+      <w:r>
+        <w:t>The main functional method offered by the MetaMap Wrapper class is analyze_texts:</w:t>
+      </w:r>
+    </w:p>
+    <w:tbl>
+      <w:tblPr>
+        <w:tblStyle w:val="TableGrid"/>
+        <w:tblW w:w="0" w:type="auto"/>
+        <w:tblLook w:val="04A0" w:firstRow="1" w:lastRow="0" w:firstColumn="1" w:lastColumn="0" w:noHBand="0" w:noVBand="1"/>
+      </w:tblPr>
+      <w:tblGrid>
+        <w:gridCol w:w="4675"/>
+        <w:gridCol w:w="4675"/>
+      </w:tblGrid>
+      <w:tr>
+        <w:trPr>
+          <w:trHeight w:val="1178"/>
+        </w:trPr>
+        <w:tc>
+          <w:tcPr>
+            <w:tcW w:w="4675" w:type="dxa"/>
+          </w:tcPr>
+          <w:p>
+            <w:r>
+              <w:rPr>
+                <w:b/>
+                <w:bCs/>
+              </w:rPr>
+              <w:t>analyze</w:t>
+            </w:r>
+            <w:r>
+              <w:rPr>
+                <w:b/>
+                <w:bCs/>
+              </w:rPr>
+              <w:t>_texts</w:t>
+            </w:r>
+            <w:r>
+              <w:t>(self, texts)</w:t>
+            </w:r>
+          </w:p>
+        </w:tc>
+        <w:tc>
+          <w:tcPr>
+            <w:tcW w:w="4675" w:type="dxa"/>
+          </w:tcPr>
+          <w:p>
+            <w:r>
+              <w:rPr>
+                <w:b/>
+                <w:bCs/>
+              </w:rPr>
+              <w:t>texts</w:t>
+            </w:r>
+            <w:r>
+              <w:t xml:space="preserve"> – a list (or any collection) of texts to be processed by the wrapper. The text_index value for each located concept will correspond to the index of the sentence in the given list.</w:t>
+            </w:r>
+          </w:p>
+          <w:p/>
+          <w:p>
+            <w:r>
+              <w:rPr>
+                <w:b/>
+                <w:bCs/>
+              </w:rPr>
+              <w:t>Return value</w:t>
+            </w:r>
+            <w:r>
+              <w:t xml:space="preserve"> </w:t>
+            </w:r>
+            <w:r>
+              <w:t>–</w:t>
+            </w:r>
+            <w:r>
+              <w:t xml:space="preserve"> </w:t>
+            </w:r>
+            <w:r>
+              <w:t>A dictionary containing all concepts that were located in the texts, along with all the required info based on the contents of the config file.</w:t>
+            </w:r>
+          </w:p>
+        </w:tc>
+      </w:tr>
+    </w:tbl>
+    <w:p/>
+    <w:p/>
+    <w:p>
+      <w:r>
+        <w:t>The method returns a list of concept dictionaries – each representing a single located concept.</w:t>
+      </w:r>
+    </w:p>
+    <w:p>
+      <w:r>
+        <w:t>Each concept dictionary contains mappings between names of the requested output fields and their corresponding values.</w:t>
+      </w:r>
+    </w:p>
+    <w:p>
+      <w:r>
+        <w:t>Note that the analyze_texts method supports input that consists of multiple sentences (or multiple blocks of text in general). Among the other available information, it is specified for each concept which text block it was originally located in.</w:t>
+      </w:r>
+    </w:p>
+    <w:p/>
+    <w:p>
+      <w:pPr>
+        <w:rPr>
+          <w:b/>
+          <w:bCs/>
+          <w:sz w:val="24"/>
+          <w:szCs w:val="24"/>
+        </w:rPr>
+      </w:pPr>
+      <w:r>
+        <w:rPr>
+          <w:b/>
+          <w:bCs/>
+          <w:sz w:val="24"/>
+          <w:szCs w:val="24"/>
+        </w:rPr>
+        <w:br w:type="page"/>
+      </w:r>
+    </w:p>
+    <w:p>
+      <w:pPr>
+        <w:rPr>
+          <w:b/>
+          <w:bCs/>
+          <w:sz w:val="24"/>
+          <w:szCs w:val="24"/>
+        </w:rPr>
+      </w:pPr>
+      <w:r>
+        <w:rPr>
+          <w:b/>
+          <w:bCs/>
+          <w:sz w:val="24"/>
+          <w:szCs w:val="24"/>
+        </w:rPr>
+        <w:lastRenderedPageBreak/>
+        <w:t>Non-successive concepts</w:t>
+      </w:r>
+    </w:p>
+    <w:p>
+      <w:r>
+        <w:t xml:space="preserve">Furthermore, MetaMap </w:t>
+      </w:r>
+      <w:r>
+        <w:t>has the ability to map concepts that are not necessarily written in succession within the given sentence. For example:</w:t>
+      </w:r>
+    </w:p>
+    <w:p>
+      <w:pPr>
+        <w:rPr>
+          <w:i/>
+          <w:iCs/>
+          <w:sz w:val="24"/>
+          <w:szCs w:val="24"/>
+        </w:rPr>
+      </w:pPr>
+      <w:r>
+        <w:rPr>
+          <w:i/>
+          <w:iCs/>
+          <w:sz w:val="24"/>
+          <w:szCs w:val="24"/>
+        </w:rPr>
+        <w:t xml:space="preserve">'Hypertensive disorders of pregnancy represent the </w:t>
+      </w:r>
+      <w:r>
+        <w:rPr>
+          <w:i/>
+          <w:iCs/>
+          <w:color w:val="FF0000"/>
+          <w:sz w:val="24"/>
+          <w:szCs w:val="24"/>
+        </w:rPr>
+        <w:t xml:space="preserve">second </w:t>
+      </w:r>
+      <w:r>
+        <w:rPr>
+          <w:i/>
+          <w:iCs/>
+          <w:sz w:val="24"/>
+          <w:szCs w:val="24"/>
+        </w:rPr>
+        <w:t xml:space="preserve">commonest </w:t>
+      </w:r>
+      <w:r>
+        <w:rPr>
+          <w:i/>
+          <w:iCs/>
+          <w:color w:val="FF0000"/>
+          <w:sz w:val="24"/>
+          <w:szCs w:val="24"/>
+        </w:rPr>
+        <w:t xml:space="preserve">cause of </w:t>
+      </w:r>
+      <w:r>
+        <w:rPr>
+          <w:i/>
+          <w:iCs/>
+          <w:sz w:val="24"/>
+          <w:szCs w:val="24"/>
+        </w:rPr>
+        <w:t xml:space="preserve">direct maternal </w:t>
+      </w:r>
+      <w:r>
+        <w:rPr>
+          <w:i/>
+          <w:iCs/>
+          <w:color w:val="FF0000"/>
+          <w:sz w:val="24"/>
+          <w:szCs w:val="24"/>
+        </w:rPr>
+        <w:t xml:space="preserve">death </w:t>
+      </w:r>
+      <w:r>
+        <w:rPr>
+          <w:i/>
+          <w:iCs/>
+          <w:sz w:val="24"/>
+          <w:szCs w:val="24"/>
+        </w:rPr>
+        <w:t>and complicate an estimated 5-10  of pregnancies. '</w:t>
+      </w:r>
+    </w:p>
+    <w:p/>
+    <w:p>
+      <w:r>
+        <w:t xml:space="preserve">This particular concept (‘second cause of death’) is made of three separate parts, each appearing at a different location within the original sentence. </w:t>
+      </w:r>
+      <w:r>
+        <w:t>Those concepts are returned by the wrapper as well, with appropriate indices specifying the location of all parts of the concept in the original sentence</w:t>
+      </w:r>
+      <w:r>
+        <w:t>:</w:t>
+      </w:r>
+    </w:p>
+    <w:p>
+      <w:r>
+        <w:rPr>
+          <w:noProof/>
+        </w:rPr>
+        <w:drawing>
+          <wp:inline distT="0" distB="0" distL="0" distR="0">
+            <wp:extent cx="4744112" cy="1162212"/>
+            <wp:effectExtent l="0" t="0" r="0" b="0"/>
+            <wp:docPr id="16" name="Picture 16"/>
+            <wp:cNvGraphicFramePr>
+              <a:graphicFrameLocks xmlns:a="http://schemas.openxmlformats.org/drawingml/2006/main" noChangeAspect="1"/>
+            </wp:cNvGraphicFramePr>
+            <a:graphic xmlns:a="http://schemas.openxmlformats.org/drawingml/2006/main">
+              <a:graphicData uri="http://schemas.openxmlformats.org/drawingml/2006/picture">
+                <pic:pic xmlns:pic="http://schemas.openxmlformats.org/drawingml/2006/picture">
+                  <pic:nvPicPr>
+                    <pic:cNvPr id="16" name="3.png"/>
+                    <pic:cNvPicPr/>
+                  </pic:nvPicPr>
+                  <pic:blipFill>
+                    <a:blip r:embed="rId8">
+                      <a:extLst>
+                        <a:ext uri="{28A0092B-C50C-407E-A947-70E740481C1C}">
+                          <a14:useLocalDpi xmlns:a14="http://schemas.microsoft.com/office/drawing/2010/main" val="0"/>
+                        </a:ext>
+                      </a:extLst>
+                    </a:blip>
+                    <a:stretch>
+                      <a:fillRect/>
+                    </a:stretch>
+                  </pic:blipFill>
+                  <pic:spPr>
+                    <a:xfrm>
+                      <a:off x="0" y="0"/>
+                      <a:ext cx="4744112" cy="1162212"/>
+                    </a:xfrm>
+                    <a:prstGeom prst="rect">
+                      <a:avLst/>
+                    </a:prstGeom>
+                  </pic:spPr>
+                </pic:pic>
+              </a:graphicData>
+            </a:graphic>
+          </wp:inline>
+        </w:drawing>
+      </w:r>
+    </w:p>
+    <w:p>
+      <w:pPr>
+        <w:rPr>
+          <w:b/>
+          <w:bCs/>
+          <w:sz w:val="24"/>
+          <w:szCs w:val="24"/>
+        </w:rPr>
+      </w:pPr>
+      <w:r>
+        <w:t>Note that the value for ‘mappings’ contains 3 different locations.</w:t>
+      </w:r>
+      <w:r>
+        <w:rPr>
+          <w:b/>
+          <w:bCs/>
+          <w:sz w:val="24"/>
+          <w:szCs w:val="24"/>
+        </w:rPr>
+        <w:t xml:space="preserve"> </w:t>
+      </w:r>
+    </w:p>
+    <w:p/>
+    <w:p>
+      <w:pPr>
+        <w:rPr>
+          <w:b/>
+          <w:bCs/>
+          <w:sz w:val="24"/>
+          <w:szCs w:val="24"/>
+        </w:rPr>
+      </w:pPr>
+      <w:r>
+        <w:rPr>
+          <w:b/>
+          <w:bCs/>
+          <w:sz w:val="24"/>
+          <w:szCs w:val="24"/>
+        </w:rPr>
+        <w:t>Semantic category</w:t>
+      </w:r>
+    </w:p>
+    <w:p>
+      <w:r>
+        <w:t>As part of its output, MetaMap offers the categorization of every concept to one (or more) of many possible semantic types. For example, one of the possible types is ‘Disease or Syndrome’, which is pretty self explanatory.</w:t>
+      </w:r>
+    </w:p>
+    <w:p>
+      <w:r>
+        <w:t>This feature makes it easier to draw conclusion about the general topic of a given article.</w:t>
+      </w:r>
+    </w:p>
+    <w:p/>
+    <w:p>
+      <w:pPr>
+        <w:rPr>
+          <w:b/>
+          <w:bCs/>
+          <w:sz w:val="24"/>
+          <w:szCs w:val="24"/>
+        </w:rPr>
+      </w:pPr>
+      <w:r>
+        <w:rPr>
+          <w:b/>
+          <w:bCs/>
+          <w:sz w:val="24"/>
+          <w:szCs w:val="24"/>
+        </w:rPr>
+        <w:t>Multiple mappings for a single concept</w:t>
+      </w:r>
+    </w:p>
+    <w:p>
+      <w:r>
+        <w:t>Another feature of MetaMap is the ability to produce multiple mappings from a single concept to different semantic types (possibly containing each other). For example, for the concept ‘gestational hypertension’:</w:t>
+      </w:r>
+    </w:p>
+    <w:p>
+      <w:r>
+        <w:rPr>
+          <w:noProof/>
+        </w:rPr>
+        <w:drawing>
+          <wp:inline distT="0" distB="0" distL="0" distR="0">
+            <wp:extent cx="5915851" cy="1409897"/>
+            <wp:effectExtent l="0" t="0" r="0" b="0"/>
+            <wp:docPr id="18" name="Picture 18"/>
+            <wp:cNvGraphicFramePr>
+              <a:graphicFrameLocks xmlns:a="http://schemas.openxmlformats.org/drawingml/2006/main" noChangeAspect="1"/>
+            </wp:cNvGraphicFramePr>
+            <a:graphic xmlns:a="http://schemas.openxmlformats.org/drawingml/2006/main">
+              <a:graphicData uri="http://schemas.openxmlformats.org/drawingml/2006/picture">
+                <pic:pic xmlns:pic="http://schemas.openxmlformats.org/drawingml/2006/picture">
+                  <pic:nvPicPr>
+                    <pic:cNvPr id="18" name="5.png"/>
+                    <pic:cNvPicPr/>
+                  </pic:nvPicPr>
+                  <pic:blipFill>
+                    <a:blip r:embed="rId9">
+                      <a:extLst>
+                        <a:ext uri="{28A0092B-C50C-407E-A947-70E740481C1C}">
+                          <a14:useLocalDpi xmlns:a14="http://schemas.microsoft.com/office/drawing/2010/main" val="0"/>
+                        </a:ext>
+                      </a:extLst>
+                    </a:blip>
+                    <a:stretch>
+                      <a:fillRect/>
+                    </a:stretch>
+                  </pic:blipFill>
+                  <pic:spPr>
+                    <a:xfrm>
+                      <a:off x="0" y="0"/>
+                      <a:ext cx="5915851" cy="1409897"/>
+                    </a:xfrm>
+                    <a:prstGeom prst="rect">
+                      <a:avLst/>
+                    </a:prstGeom>
+                  </pic:spPr>
+                </pic:pic>
+              </a:graphicData>
+            </a:graphic>
+          </wp:inline>
+        </w:drawing>
+      </w:r>
+    </w:p>
+    <w:p>
+      <w:pPr>
+        <w:rPr>
+          <w:b/>
+          <w:bCs/>
+          <w:sz w:val="36"/>
+          <w:szCs w:val="36"/>
+        </w:rPr>
+      </w:pPr>
+      <w:r>
+        <w:rPr>
+          <w:b/>
+          <w:bCs/>
+          <w:sz w:val="36"/>
+          <w:szCs w:val="36"/>
+        </w:rPr>
+        <w:lastRenderedPageBreak/>
+        <w:t>Usage Instructions</w:t>
+      </w:r>
+      <w:r>
+        <w:rPr>
+          <w:b/>
+          <w:bCs/>
+          <w:sz w:val="36"/>
+          <w:szCs w:val="36"/>
+        </w:rPr>
+        <w:t xml:space="preserve"> and Code Samples</w:t>
+      </w:r>
+    </w:p>
+    <w:p/>
+    <w:p>
+      <w:r>
+        <w:t>We will now demonstrate a basic example of the wrapper’s usage in code. Following is a class that passes a single sentence to the analyze_texts method:</w:t>
+      </w:r>
+    </w:p>
+    <w:p>
+      <w:r>
+        <w:rPr>
+          <w:noProof/>
+        </w:rPr>
+        <w:drawing>
+          <wp:inline distT="0" distB="0" distL="0" distR="0">
+            <wp:extent cx="5943600" cy="1287145"/>
+            <wp:effectExtent l="0" t="0" r="0" b="8255"/>
+            <wp:docPr id="14" name="Picture 14"/>
+            <wp:cNvGraphicFramePr>
+              <a:graphicFrameLocks xmlns:a="http://schemas.openxmlformats.org/drawingml/2006/main" noChangeAspect="1"/>
+            </wp:cNvGraphicFramePr>
+            <a:graphic xmlns:a="http://schemas.openxmlformats.org/drawingml/2006/main">
+              <a:graphicData uri="http://schemas.openxmlformats.org/drawingml/2006/picture">
+                <pic:pic xmlns:pic="http://schemas.openxmlformats.org/drawingml/2006/picture">
+                  <pic:nvPicPr>
+                    <pic:cNvPr id="14" name="1.png"/>
+                    <pic:cNvPicPr/>
+                  </pic:nvPicPr>
+                  <pic:blipFill>
+                    <a:blip r:embed="rId10">
+                      <a:extLst>
+                        <a:ext uri="{28A0092B-C50C-407E-A947-70E740481C1C}">
+                          <a14:useLocalDpi xmlns:a14="http://schemas.microsoft.com/office/drawing/2010/main" val="0"/>
+                        </a:ext>
+                      </a:extLst>
+                    </a:blip>
+                    <a:stretch>
+                      <a:fillRect/>
+                    </a:stretch>
+                  </pic:blipFill>
+                  <pic:spPr>
+                    <a:xfrm>
+                      <a:off x="0" y="0"/>
+                      <a:ext cx="5943600" cy="1287145"/>
+                    </a:xfrm>
+                    <a:prstGeom prst="rect">
+                      <a:avLst/>
+                    </a:prstGeom>
+                  </pic:spPr>
+                </pic:pic>
+              </a:graphicData>
+            </a:graphic>
+          </wp:inline>
+        </w:drawing>
+      </w:r>
+    </w:p>
+    <w:p/>
+    <w:p>
+      <w:r>
+        <w:t>This class</w:t>
+      </w:r>
+      <w:r>
+        <w:t xml:space="preserve"> initializes an instance of MetaMapWrapper, passes the sentence as input, and prints the returned values of all concept dictionaries in output_list.</w:t>
+      </w:r>
+    </w:p>
+    <w:p>
+      <w:r>
+        <w:t>Part of the generated output:</w:t>
+      </w:r>
+    </w:p>
+    <w:p>
+      <w:r>
+        <w:rPr>
+          <w:noProof/>
+        </w:rPr>
+        <w:drawing>
+          <wp:inline distT="0" distB="0" distL="0" distR="0">
+            <wp:extent cx="3286584" cy="4582164"/>
+            <wp:effectExtent l="0" t="0" r="9525" b="0"/>
+            <wp:docPr id="15" name="Picture 15"/>
+            <wp:cNvGraphicFramePr>
+              <a:graphicFrameLocks xmlns:a="http://schemas.openxmlformats.org/drawingml/2006/main" noChangeAspect="1"/>
+            </wp:cNvGraphicFramePr>
+            <a:graphic xmlns:a="http://schemas.openxmlformats.org/drawingml/2006/main">
+              <a:graphicData uri="http://schemas.openxmlformats.org/drawingml/2006/picture">
+                <pic:pic xmlns:pic="http://schemas.openxmlformats.org/drawingml/2006/picture">
+                  <pic:nvPicPr>
+                    <pic:cNvPr id="15" name="2.png"/>
+                    <pic:cNvPicPr/>
+                  </pic:nvPicPr>
+                  <pic:blipFill>
+                    <a:blip r:embed="rId11">
+                      <a:extLst>
+                        <a:ext uri="{28A0092B-C50C-407E-A947-70E740481C1C}">
+                          <a14:useLocalDpi xmlns:a14="http://schemas.microsoft.com/office/drawing/2010/main" val="0"/>
+                        </a:ext>
+                      </a:extLst>
+                    </a:blip>
+                    <a:stretch>
+                      <a:fillRect/>
+                    </a:stretch>
+                  </pic:blipFill>
+                  <pic:spPr>
+                    <a:xfrm>
+                      <a:off x="0" y="0"/>
+                      <a:ext cx="3286584" cy="4582164"/>
+                    </a:xfrm>
+                    <a:prstGeom prst="rect">
+                      <a:avLst/>
+                    </a:prstGeom>
+                  </pic:spPr>
+                </pic:pic>
+              </a:graphicData>
+            </a:graphic>
+          </wp:inline>
+        </w:drawing>
+      </w:r>
+    </w:p>
+    <w:p/>
+    <w:p>
+      <w:r>
+        <w:t>The example is included in the project repository in the UsageExample.py file.</w:t>
+      </w:r>
+    </w:p>
+    <w:p/>
+    <w:p>
+      <w:pPr>
+        <w:rPr>
+          <w:b/>
+          <w:bCs/>
+          <w:sz w:val="36"/>
+          <w:szCs w:val="36"/>
+        </w:rPr>
+      </w:pPr>
+    </w:p>
+    <w:p>
+      <w:r>
+        <w:rPr>
+          <w:b/>
+          <w:bCs/>
+          <w:sz w:val="36"/>
+          <w:szCs w:val="36"/>
+        </w:rPr>
         <w:t>Set-up</w:t>
       </w:r>
     </w:p>
     <w:p>
       <w:r>
-        <w:t>To use the wrapper, you will need to perform the following</w:t>
-      </w:r>
-      <w:r>
-        <w:t xml:space="preserve"> steps:</w:t>
+        <w:t>To use the wrapper, you will need to perform the following steps:</w:t>
       </w:r>
     </w:p>
     <w:p/>
@@ -192,12 +2159,9 @@
     </w:p>
     <w:p>
       <w:r>
-        <w:t xml:space="preserve">Download the latest version </w:t>
-      </w:r>
-      <w:r>
-        <w:t xml:space="preserve">of MetaMap from the </w:t>
-      </w:r>
-      <w:hyperlink r:id="rId7" w:history="1">
+        <w:t xml:space="preserve">Download the latest version of MetaMap from the </w:t>
+      </w:r>
+      <w:hyperlink r:id="rId12" w:history="1">
         <w:r>
           <w:rPr>
             <w:rStyle w:val="Hyperlink"/>
@@ -215,10 +2179,7 @@
     </w:p>
     <w:p>
       <w:r>
-        <w:t>Follow the installation instructions to install MetaMap.</w:t>
-      </w:r>
-      <w:r>
-        <w:t xml:space="preserve"> Be sure to start the Tagger server as described.</w:t>
+        <w:t>Follow the installation instructions to install MetaMap. Be sure to start the Tagger server as described.</w:t>
       </w:r>
     </w:p>
     <w:p/>
@@ -237,7 +2198,18 @@
     </w:p>
     <w:p>
       <w:r>
-        <w:t>You will need to install the pymetamap module, which can be found in this GitHub repository.</w:t>
+        <w:t xml:space="preserve">You will need to install the pymetamap module, which can be found in </w:t>
+      </w:r>
+      <w:hyperlink r:id="rId13" w:history="1">
+        <w:r>
+          <w:rPr>
+            <w:rStyle w:val="Hyperlink"/>
+          </w:rPr>
+          <w:t>this GitHub repository</w:t>
+        </w:r>
+      </w:hyperlink>
+      <w:r>
+        <w:t>.</w:t>
       </w:r>
     </w:p>
     <w:p>
@@ -280,7 +2252,6 @@
         <w:rPr>
           <w:u w:val="single"/>
         </w:rPr>
-        <w:lastRenderedPageBreak/>
         <w:t>Set up the wrapper</w:t>
       </w:r>
     </w:p>
@@ -322,201 +2293,137 @@
     </w:p>
     <w:p>
       <w:r>
-        <w:t>In the config.ini file, set the meta_map_path variable to point to the binary of Meta Map you installed.</w:t>
-      </w:r>
-    </w:p>
-    <w:p>
-      <w:r>
-        <w:t>Set the relevant_field_names variable to contain the fields you want included in each concept dictionary.</w:t>
-      </w:r>
-    </w:p>
-    <w:p>
-      <w:r>
-        <w:t>Some possible field names:</w:t>
-      </w:r>
-    </w:p>
-    <w:p>
-      <w:r>
-        <w:t>score – MetaMap indexing score</w:t>
-      </w:r>
-      <w:r>
-        <w:br/>
-        <w:t>preferred_name – The preferred name of the concept</w:t>
-      </w:r>
-      <w:r>
-        <w:br/>
-        <w:t>cui – The concept’s unique identifier</w:t>
-      </w:r>
-      <w:r>
-        <w:br/>
-        <w:t xml:space="preserve">semtypes – Semantic </w:t>
-      </w:r>
-      <w:r>
-        <w:t>types list</w:t>
-      </w:r>
-    </w:p>
-    <w:p/>
-    <w:p>
-      <w:r>
-        <w:t>After having performed these steps, you can start using the wrapper.</w:t>
-      </w:r>
-    </w:p>
-    <w:p/>
-    <w:p>
-      <w:pPr>
-        <w:rPr>
-          <w:b/>
-          <w:bCs/>
-          <w:sz w:val="32"/>
-          <w:szCs w:val="32"/>
-        </w:rPr>
-      </w:pPr>
-    </w:p>
-    <w:p>
-      <w:pPr>
-        <w:rPr>
-          <w:b/>
-          <w:bCs/>
-          <w:sz w:val="32"/>
-          <w:szCs w:val="32"/>
-        </w:rPr>
-      </w:pPr>
-      <w:r>
-        <w:rPr>
-          <w:b/>
-          <w:bCs/>
-          <w:sz w:val="32"/>
-          <w:szCs w:val="32"/>
-        </w:rPr>
-        <w:t>Usage Instructions</w:t>
-      </w:r>
-    </w:p>
-    <w:p>
-      <w:r>
-        <w:t>Initialize an instance of MetaMapWrapper, like so:</w:t>
-      </w:r>
-    </w:p>
-    <w:p>
-      <w:pPr>
-        <w:ind w:firstLine="720"/>
-        <w:rPr>
-          <w:i/>
-          <w:iCs/>
-          <w:color w:val="595959" w:themeColor="text1" w:themeTint="A6"/>
-        </w:rPr>
-      </w:pPr>
-      <w:r>
-        <w:rPr>
-          <w:i/>
-          <w:iCs/>
-          <w:color w:val="595959" w:themeColor="text1" w:themeTint="A6"/>
-        </w:rPr>
-        <w:t>wrapper = MetaMapWrapper()</w:t>
-      </w:r>
-    </w:p>
-    <w:p>
-      <w:r>
-        <w:t>To analyze a specific sentence, invoke the following method:</w:t>
-      </w:r>
-    </w:p>
-    <w:p>
-      <w:pPr>
-        <w:ind w:firstLine="720"/>
-        <w:rPr>
-          <w:i/>
-          <w:iCs/>
-          <w:color w:val="595959" w:themeColor="text1" w:themeTint="A6"/>
-        </w:rPr>
-      </w:pPr>
-      <w:r>
-        <w:rPr>
-          <w:i/>
-          <w:iCs/>
-          <w:color w:val="595959" w:themeColor="text1" w:themeTint="A6"/>
-        </w:rPr>
-        <w:t>output_dict = wrapper.analyze_sentence(sentence)</w:t>
-      </w:r>
-    </w:p>
-    <w:p>
-      <w:r>
-        <w:t>Alternatively, you can analyze mul</w:t>
+        <w:t>In the config.ini</w:t>
       </w:r>
       <w:bookmarkStart w:id="0" w:name="_GoBack"/>
       <w:bookmarkEnd w:id="0"/>
       <w:r>
-        <w:t>tiple sentences at once by invoking:</w:t>
-      </w:r>
-    </w:p>
-    <w:p>
-      <w:pPr>
-        <w:ind w:firstLine="720"/>
-        <w:rPr>
-          <w:i/>
-          <w:iCs/>
-          <w:color w:val="595959" w:themeColor="text1" w:themeTint="A6"/>
-        </w:rPr>
-      </w:pPr>
-      <w:r>
-        <w:rPr>
-          <w:i/>
-          <w:iCs/>
-          <w:color w:val="595959" w:themeColor="text1" w:themeTint="A6"/>
-        </w:rPr>
-        <w:t>output_dict = wrapper.analyze_sentence</w:t>
-      </w:r>
-      <w:r>
-        <w:rPr>
-          <w:i/>
-          <w:iCs/>
-          <w:color w:val="595959" w:themeColor="text1" w:themeTint="A6"/>
-        </w:rPr>
-        <w:t>s</w:t>
-      </w:r>
-      <w:r>
-        <w:rPr>
-          <w:i/>
-          <w:iCs/>
-          <w:color w:val="595959" w:themeColor="text1" w:themeTint="A6"/>
-        </w:rPr>
-        <w:t>(sentence</w:t>
-      </w:r>
-      <w:r>
-        <w:rPr>
-          <w:i/>
-          <w:iCs/>
-          <w:color w:val="595959" w:themeColor="text1" w:themeTint="A6"/>
-        </w:rPr>
-        <w:t>s</w:t>
-      </w:r>
-      <w:r>
-        <w:rPr>
-          <w:i/>
-          <w:iCs/>
-          <w:color w:val="595959" w:themeColor="text1" w:themeTint="A6"/>
-        </w:rPr>
-        <w:t>)</w:t>
+        <w:t xml:space="preserve"> file, set the meta_map_path variable to point to the binary of Meta Map you installed.</w:t>
+      </w:r>
+      <w:r>
+        <w:br/>
+        <w:t xml:space="preserve">For example: </w:t>
+      </w:r>
+      <w:r>
+        <w:t>/home/public_mm/bin/metamap16</w:t>
+      </w:r>
+    </w:p>
+    <w:p>
+      <w:r>
+        <w:t>Set the relevant_field_names variable to contain the fields you want included in each concept dictionary.</w:t>
+      </w:r>
+      <w:r>
+        <w:t xml:space="preserve"> The possible field values are listed in the Basic Use Case Example section.</w:t>
       </w:r>
     </w:p>
     <w:p/>
     <w:p>
       <w:r>
-        <w:t>In both cases, output_dict is a dictionary</w:t>
-      </w:r>
-      <w:r>
-        <w:t xml:space="preserve"> mapping serial indices to dictionaries, each representing a concept tagged by Meta Map.</w:t>
-      </w:r>
-    </w:p>
-    <w:p>
-      <w:r>
-        <w:t>A concept dictionary contains a mapping from its field names to their values.</w:t>
-      </w:r>
-    </w:p>
-    <w:p>
-      <w:r>
-        <w:t>An example usage of the wrapper, demonstrating the output data structures, can be found in ExampleUsage.py.</w:t>
+        <w:t>After having performed these steps, you can start using the wrapper.</w:t>
+      </w:r>
+    </w:p>
+    <w:p>
+      <w:r>
+        <w:br w:type="page"/>
+      </w:r>
+    </w:p>
+    <w:p>
+      <w:pPr>
+        <w:rPr>
+          <w:b/>
+          <w:bCs/>
+          <w:sz w:val="36"/>
+          <w:szCs w:val="36"/>
+        </w:rPr>
+      </w:pPr>
+      <w:r>
+        <w:rPr>
+          <w:b/>
+          <w:bCs/>
+          <w:sz w:val="36"/>
+          <w:szCs w:val="36"/>
+        </w:rPr>
+        <w:lastRenderedPageBreak/>
+        <w:t>Sources &amp; Further Information</w:t>
       </w:r>
     </w:p>
     <w:p/>
+    <w:p>
+      <w:hyperlink r:id="rId14" w:history="1">
+        <w:r>
+          <w:rPr>
+            <w:rStyle w:val="Hyperlink"/>
+          </w:rPr>
+          <w:t>Project repository</w:t>
+        </w:r>
+      </w:hyperlink>
+    </w:p>
+    <w:p>
+      <w:hyperlink r:id="rId15" w:history="1">
+        <w:r>
+          <w:rPr>
+            <w:rStyle w:val="Hyperlink"/>
+          </w:rPr>
+          <w:t>pymetamap repository</w:t>
+        </w:r>
+      </w:hyperlink>
+      <w:r>
+        <w:t xml:space="preserve"> </w:t>
+      </w:r>
+    </w:p>
+    <w:p>
+      <w:hyperlink r:id="rId16" w:history="1">
+        <w:r>
+          <w:rPr>
+            <w:rStyle w:val="Hyperlink"/>
+          </w:rPr>
+          <w:t>MetaMap website</w:t>
+        </w:r>
+      </w:hyperlink>
+    </w:p>
+    <w:p>
+      <w:hyperlink r:id="rId17" w:history="1">
+        <w:r>
+          <w:rPr>
+            <w:rStyle w:val="Hyperlink"/>
+          </w:rPr>
+          <w:t>Interactive MetaMap API</w:t>
+        </w:r>
+      </w:hyperlink>
+    </w:p>
+    <w:p>
+      <w:hyperlink r:id="rId18" w:history="1">
+        <w:r>
+          <w:rPr>
+            <w:rStyle w:val="Hyperlink"/>
+          </w:rPr>
+          <w:t>MetaMap Java release downloads page</w:t>
+        </w:r>
+      </w:hyperlink>
+    </w:p>
+    <w:p>
+      <w:hyperlink r:id="rId19" w:history="1">
+        <w:r>
+          <w:rPr>
+            <w:rStyle w:val="Hyperlink"/>
+          </w:rPr>
+          <w:t>MetaMap output documentation</w:t>
+        </w:r>
+      </w:hyperlink>
+    </w:p>
+    <w:p>
+      <w:hyperlink r:id="rId20" w:history="1">
+        <w:r>
+          <w:rPr>
+            <w:rStyle w:val="Hyperlink"/>
+          </w:rPr>
+          <w:t>UMLS website</w:t>
+        </w:r>
+      </w:hyperlink>
+      <w:r>
+        <w:t xml:space="preserve"> </w:t>
+      </w:r>
+    </w:p>
     <w:sectPr>
       <w:pgSz w:w="12240" w:h="15840"/>
       <w:pgMar w:top="1440" w:right="1440" w:bottom="1440" w:left="1440" w:header="720" w:footer="720" w:gutter="0"/>
@@ -575,6 +2482,243 @@
     </w:p>
   </w:footnote>
 </w:footnotes>
+</file>
+
+<file path=word/numbering.xml><?xml version="1.0" encoding="utf-8"?>
+<w:numbering xmlns:wpc="http://schemas.microsoft.com/office/word/2010/wordprocessingCanvas" xmlns:cx="http://schemas.microsoft.com/office/drawing/2014/chartex" xmlns:cx1="http://schemas.microsoft.com/office/drawing/2015/9/8/chartex" xmlns:cx2="http://schemas.microsoft.com/office/drawing/2015/10/21/chartex" xmlns:cx3="http://schemas.microsoft.com/office/drawing/2016/5/9/chartex" xmlns:cx4="http://schemas.microsoft.com/office/drawing/2016/5/10/chartex" xmlns:cx5="http://schemas.microsoft.com/office/drawing/2016/5/11/chartex" xmlns:cx6="http://schemas.microsoft.com/office/drawing/2016/5/12/chartex" xmlns:cx7="http://schemas.microsoft.com/office/drawing/2016/5/13/chartex" xmlns:cx8="http://schemas.microsoft.com/office/drawing/2016/5/14/chartex" xmlns:mc="http://schemas.openxmlformats.org/markup-compatibility/2006" xmlns:aink="http://schemas.microsoft.com/office/drawing/2016/ink" xmlns:am3d="http://schemas.microsoft.com/office/drawing/2017/model3d" xmlns:o="urn:schemas-microsoft-com:office:office" xmlns:r="http://schemas.openxmlformats.org/officeDocument/2006/relationships" xmlns:m="http://schemas.openxmlformats.org/officeDocument/2006/math" xmlns:v="urn:schemas-microsoft-com:vml" xmlns:wp14="http://schemas.microsoft.com/office/word/2010/wordprocessingDrawing" xmlns:wp="http://schemas.openxmlformats.org/drawingml/2006/wordprocessingDrawing" xmlns:w10="urn:schemas-microsoft-com:office:word" xmlns:w="http://schemas.openxmlformats.org/wordprocessingml/2006/main" xmlns:w14="http://schemas.microsoft.com/office/word/2010/wordml" xmlns:w15="http://schemas.microsoft.com/office/word/2012/wordml" xmlns:w16cid="http://schemas.microsoft.com/office/word/2016/wordml/cid" xmlns:w16se="http://schemas.microsoft.com/office/word/2015/wordml/symex" xmlns:wpg="http://schemas.microsoft.com/office/word/2010/wordprocessingGroup" xmlns:wpi="http://schemas.microsoft.com/office/word/2010/wordprocessingInk" xmlns:wne="http://schemas.microsoft.com/office/word/2006/wordml" xmlns:wps="http://schemas.microsoft.com/office/word/2010/wordprocessingShape" mc:Ignorable="w14 w15 w16se w16cid wp14">
+  <w:abstractNum w:abstractNumId="0" w15:restartNumberingAfterBreak="0">
+    <w:nsid w:val="4952213B"/>
+    <w:multiLevelType w:val="hybridMultilevel"/>
+    <w:tmpl w:val="2D3E1246"/>
+    <w:lvl w:ilvl="0" w:tplc="04090001">
+      <w:start w:val="1"/>
+      <w:numFmt w:val="bullet"/>
+      <w:lvlText w:val=""/>
+      <w:lvlJc w:val="left"/>
+      <w:pPr>
+        <w:ind w:left="720" w:hanging="360"/>
+      </w:pPr>
+      <w:rPr>
+        <w:rFonts w:ascii="Symbol" w:hAnsi="Symbol" w:hint="default"/>
+      </w:rPr>
+    </w:lvl>
+    <w:lvl w:ilvl="1" w:tplc="04090003" w:tentative="1">
+      <w:start w:val="1"/>
+      <w:numFmt w:val="bullet"/>
+      <w:lvlText w:val="o"/>
+      <w:lvlJc w:val="left"/>
+      <w:pPr>
+        <w:ind w:left="1440" w:hanging="360"/>
+      </w:pPr>
+      <w:rPr>
+        <w:rFonts w:ascii="Courier New" w:hAnsi="Courier New" w:cs="Courier New" w:hint="default"/>
+      </w:rPr>
+    </w:lvl>
+    <w:lvl w:ilvl="2" w:tplc="04090005" w:tentative="1">
+      <w:start w:val="1"/>
+      <w:numFmt w:val="bullet"/>
+      <w:lvlText w:val=""/>
+      <w:lvlJc w:val="left"/>
+      <w:pPr>
+        <w:ind w:left="2160" w:hanging="360"/>
+      </w:pPr>
+      <w:rPr>
+        <w:rFonts w:ascii="Wingdings" w:hAnsi="Wingdings" w:hint="default"/>
+      </w:rPr>
+    </w:lvl>
+    <w:lvl w:ilvl="3" w:tplc="04090001" w:tentative="1">
+      <w:start w:val="1"/>
+      <w:numFmt w:val="bullet"/>
+      <w:lvlText w:val=""/>
+      <w:lvlJc w:val="left"/>
+      <w:pPr>
+        <w:ind w:left="2880" w:hanging="360"/>
+      </w:pPr>
+      <w:rPr>
+        <w:rFonts w:ascii="Symbol" w:hAnsi="Symbol" w:hint="default"/>
+      </w:rPr>
+    </w:lvl>
+    <w:lvl w:ilvl="4" w:tplc="04090003" w:tentative="1">
+      <w:start w:val="1"/>
+      <w:numFmt w:val="bullet"/>
+      <w:lvlText w:val="o"/>
+      <w:lvlJc w:val="left"/>
+      <w:pPr>
+        <w:ind w:left="3600" w:hanging="360"/>
+      </w:pPr>
+      <w:rPr>
+        <w:rFonts w:ascii="Courier New" w:hAnsi="Courier New" w:cs="Courier New" w:hint="default"/>
+      </w:rPr>
+    </w:lvl>
+    <w:lvl w:ilvl="5" w:tplc="04090005" w:tentative="1">
+      <w:start w:val="1"/>
+      <w:numFmt w:val="bullet"/>
+      <w:lvlText w:val=""/>
+      <w:lvlJc w:val="left"/>
+      <w:pPr>
+        <w:ind w:left="4320" w:hanging="360"/>
+      </w:pPr>
+      <w:rPr>
+        <w:rFonts w:ascii="Wingdings" w:hAnsi="Wingdings" w:hint="default"/>
+      </w:rPr>
+    </w:lvl>
+    <w:lvl w:ilvl="6" w:tplc="04090001" w:tentative="1">
+      <w:start w:val="1"/>
+      <w:numFmt w:val="bullet"/>
+      <w:lvlText w:val=""/>
+      <w:lvlJc w:val="left"/>
+      <w:pPr>
+        <w:ind w:left="5040" w:hanging="360"/>
+      </w:pPr>
+      <w:rPr>
+        <w:rFonts w:ascii="Symbol" w:hAnsi="Symbol" w:hint="default"/>
+      </w:rPr>
+    </w:lvl>
+    <w:lvl w:ilvl="7" w:tplc="04090003" w:tentative="1">
+      <w:start w:val="1"/>
+      <w:numFmt w:val="bullet"/>
+      <w:lvlText w:val="o"/>
+      <w:lvlJc w:val="left"/>
+      <w:pPr>
+        <w:ind w:left="5760" w:hanging="360"/>
+      </w:pPr>
+      <w:rPr>
+        <w:rFonts w:ascii="Courier New" w:hAnsi="Courier New" w:cs="Courier New" w:hint="default"/>
+      </w:rPr>
+    </w:lvl>
+    <w:lvl w:ilvl="8" w:tplc="04090005" w:tentative="1">
+      <w:start w:val="1"/>
+      <w:numFmt w:val="bullet"/>
+      <w:lvlText w:val=""/>
+      <w:lvlJc w:val="left"/>
+      <w:pPr>
+        <w:ind w:left="6480" w:hanging="360"/>
+      </w:pPr>
+      <w:rPr>
+        <w:rFonts w:ascii="Wingdings" w:hAnsi="Wingdings" w:hint="default"/>
+      </w:rPr>
+    </w:lvl>
+  </w:abstractNum>
+  <w:abstractNum w:abstractNumId="1" w15:restartNumberingAfterBreak="0">
+    <w:nsid w:val="67945D49"/>
+    <w:multiLevelType w:val="hybridMultilevel"/>
+    <w:tmpl w:val="FA3A48D0"/>
+    <w:lvl w:ilvl="0" w:tplc="04090001">
+      <w:start w:val="1"/>
+      <w:numFmt w:val="bullet"/>
+      <w:lvlText w:val=""/>
+      <w:lvlJc w:val="left"/>
+      <w:pPr>
+        <w:ind w:left="720" w:hanging="360"/>
+      </w:pPr>
+      <w:rPr>
+        <w:rFonts w:ascii="Symbol" w:hAnsi="Symbol" w:hint="default"/>
+      </w:rPr>
+    </w:lvl>
+    <w:lvl w:ilvl="1" w:tplc="04090003" w:tentative="1">
+      <w:start w:val="1"/>
+      <w:numFmt w:val="bullet"/>
+      <w:lvlText w:val="o"/>
+      <w:lvlJc w:val="left"/>
+      <w:pPr>
+        <w:ind w:left="1440" w:hanging="360"/>
+      </w:pPr>
+      <w:rPr>
+        <w:rFonts w:ascii="Courier New" w:hAnsi="Courier New" w:cs="Courier New" w:hint="default"/>
+      </w:rPr>
+    </w:lvl>
+    <w:lvl w:ilvl="2" w:tplc="04090005" w:tentative="1">
+      <w:start w:val="1"/>
+      <w:numFmt w:val="bullet"/>
+      <w:lvlText w:val=""/>
+      <w:lvlJc w:val="left"/>
+      <w:pPr>
+        <w:ind w:left="2160" w:hanging="360"/>
+      </w:pPr>
+      <w:rPr>
+        <w:rFonts w:ascii="Wingdings" w:hAnsi="Wingdings" w:hint="default"/>
+      </w:rPr>
+    </w:lvl>
+    <w:lvl w:ilvl="3" w:tplc="04090001" w:tentative="1">
+      <w:start w:val="1"/>
+      <w:numFmt w:val="bullet"/>
+      <w:lvlText w:val=""/>
+      <w:lvlJc w:val="left"/>
+      <w:pPr>
+        <w:ind w:left="2880" w:hanging="360"/>
+      </w:pPr>
+      <w:rPr>
+        <w:rFonts w:ascii="Symbol" w:hAnsi="Symbol" w:hint="default"/>
+      </w:rPr>
+    </w:lvl>
+    <w:lvl w:ilvl="4" w:tplc="04090003" w:tentative="1">
+      <w:start w:val="1"/>
+      <w:numFmt w:val="bullet"/>
+      <w:lvlText w:val="o"/>
+      <w:lvlJc w:val="left"/>
+      <w:pPr>
+        <w:ind w:left="3600" w:hanging="360"/>
+      </w:pPr>
+      <w:rPr>
+        <w:rFonts w:ascii="Courier New" w:hAnsi="Courier New" w:cs="Courier New" w:hint="default"/>
+      </w:rPr>
+    </w:lvl>
+    <w:lvl w:ilvl="5" w:tplc="04090005" w:tentative="1">
+      <w:start w:val="1"/>
+      <w:numFmt w:val="bullet"/>
+      <w:lvlText w:val=""/>
+      <w:lvlJc w:val="left"/>
+      <w:pPr>
+        <w:ind w:left="4320" w:hanging="360"/>
+      </w:pPr>
+      <w:rPr>
+        <w:rFonts w:ascii="Wingdings" w:hAnsi="Wingdings" w:hint="default"/>
+      </w:rPr>
+    </w:lvl>
+    <w:lvl w:ilvl="6" w:tplc="04090001" w:tentative="1">
+      <w:start w:val="1"/>
+      <w:numFmt w:val="bullet"/>
+      <w:lvlText w:val=""/>
+      <w:lvlJc w:val="left"/>
+      <w:pPr>
+        <w:ind w:left="5040" w:hanging="360"/>
+      </w:pPr>
+      <w:rPr>
+        <w:rFonts w:ascii="Symbol" w:hAnsi="Symbol" w:hint="default"/>
+      </w:rPr>
+    </w:lvl>
+    <w:lvl w:ilvl="7" w:tplc="04090003" w:tentative="1">
+      <w:start w:val="1"/>
+      <w:numFmt w:val="bullet"/>
+      <w:lvlText w:val="o"/>
+      <w:lvlJc w:val="left"/>
+      <w:pPr>
+        <w:ind w:left="5760" w:hanging="360"/>
+      </w:pPr>
+      <w:rPr>
+        <w:rFonts w:ascii="Courier New" w:hAnsi="Courier New" w:cs="Courier New" w:hint="default"/>
+      </w:rPr>
+    </w:lvl>
+    <w:lvl w:ilvl="8" w:tplc="04090005" w:tentative="1">
+      <w:start w:val="1"/>
+      <w:numFmt w:val="bullet"/>
+      <w:lvlText w:val=""/>
+      <w:lvlJc w:val="left"/>
+      <w:pPr>
+        <w:ind w:left="6480" w:hanging="360"/>
+      </w:pPr>
+      <w:rPr>
+        <w:rFonts w:ascii="Wingdings" w:hAnsi="Wingdings" w:hint="default"/>
+      </w:rPr>
+    </w:lvl>
+  </w:abstractNum>
+  <w:num w:numId="1">
+    <w:abstractNumId w:val="1"/>
+  </w:num>
+  <w:num w:numId="2">
+    <w:abstractNumId w:val="0"/>
+  </w:num>
+</w:numbering>
 </file>
 
 <file path=word/styles.xml><?xml version="1.0" encoding="utf-8"?>
@@ -1081,6 +3225,36 @@
       <w:u w:val="single"/>
     </w:rPr>
   </w:style>
+  <w:style w:type="paragraph" w:styleId="ListParagraph">
+    <w:name w:val="List Paragraph"/>
+    <w:basedOn w:val="Normal"/>
+    <w:uiPriority w:val="34"/>
+    <w:qFormat/>
+    <w:rsid w:val="00F10F4C"/>
+    <w:pPr>
+      <w:ind w:left="720"/>
+      <w:contextualSpacing/>
+    </w:pPr>
+  </w:style>
+  <w:style w:type="table" w:styleId="TableGrid">
+    <w:name w:val="Table Grid"/>
+    <w:basedOn w:val="TableNormal"/>
+    <w:uiPriority w:val="39"/>
+    <w:rsid w:val="009E67A2"/>
+    <w:pPr>
+      <w:spacing w:after="0" w:line="240" w:lineRule="auto"/>
+    </w:pPr>
+    <w:tblPr>
+      <w:tblBorders>
+        <w:top w:val="single" w:sz="4" w:space="0" w:color="auto"/>
+        <w:left w:val="single" w:sz="4" w:space="0" w:color="auto"/>
+        <w:bottom w:val="single" w:sz="4" w:space="0" w:color="auto"/>
+        <w:right w:val="single" w:sz="4" w:space="0" w:color="auto"/>
+        <w:insideH w:val="single" w:sz="4" w:space="0" w:color="auto"/>
+        <w:insideV w:val="single" w:sz="4" w:space="0" w:color="auto"/>
+      </w:tblBorders>
+    </w:tblPr>
+  </w:style>
 </w:styles>
 </file>
 
